--- a/10_prototipus_elkeszitese/templ_10_BJ.docx
+++ b/10_prototipus_elkeszitese/templ_10_BJ.docx
@@ -1024,25 +1024,106 @@
           <w:tcPr>
             <w:tcW w:w="2214" w:type="dxa"/>
           </w:tcPr>
-          <w:p/>
+          <w:p>
+            <w:r>
+              <w:t>2025.04.24</w:t>
+            </w:r>
+          </w:p>
         </w:tc>
         <w:tc>
           <w:tcPr>
             <w:tcW w:w="2214" w:type="dxa"/>
           </w:tcPr>
-          <w:p/>
+          <w:p>
+            <w:r>
+              <w:t>2 óra</w:t>
+            </w:r>
+          </w:p>
         </w:tc>
         <w:tc>
           <w:tcPr>
             <w:tcW w:w="2214" w:type="dxa"/>
           </w:tcPr>
-          <w:p/>
+          <w:p>
+            <w:r>
+              <w:t>Bencze</w:t>
+            </w:r>
+          </w:p>
         </w:tc>
         <w:tc>
           <w:tcPr>
             <w:tcW w:w="2214" w:type="dxa"/>
           </w:tcPr>
-          <w:p/>
+          <w:p>
+            <w:pPr>
+              <w:rPr>
+                <w:lang w:val="en-US"/>
+              </w:rPr>
+            </w:pPr>
+            <w:r>
+              <w:t>Tevékenység</w:t>
+            </w:r>
+            <w:r>
+              <w:rPr>
+                <w:lang w:val="en-US"/>
+              </w:rPr>
+              <w:t>:</w:t>
+            </w:r>
+          </w:p>
+          <w:p>
+            <w:proofErr w:type="spellStart"/>
+            <w:r>
+              <w:rPr>
+                <w:lang w:val="en-US"/>
+              </w:rPr>
+              <w:t>Insecthez</w:t>
+            </w:r>
+            <w:proofErr w:type="spellEnd"/>
+            <w:r>
+              <w:rPr>
+                <w:lang w:val="en-US"/>
+              </w:rPr>
+              <w:t xml:space="preserve"> </w:t>
+            </w:r>
+            <w:proofErr w:type="spellStart"/>
+            <w:r>
+              <w:rPr>
+                <w:lang w:val="en-US"/>
+              </w:rPr>
+              <w:t>tarto</w:t>
+            </w:r>
+            <w:r>
+              <w:t>zó</w:t>
+            </w:r>
+            <w:proofErr w:type="spellEnd"/>
+            <w:r>
+              <w:t xml:space="preserve"> osztályok </w:t>
+            </w:r>
+            <w:proofErr w:type="spellStart"/>
+            <w:r>
+              <w:t>javitása</w:t>
+            </w:r>
+            <w:proofErr w:type="spellEnd"/>
+            <w:r>
+              <w:t xml:space="preserve"> és </w:t>
+            </w:r>
+            <w:proofErr w:type="spellStart"/>
+            <w:r>
+              <w:t>szépitése</w:t>
+            </w:r>
+            <w:proofErr w:type="spellEnd"/>
+            <w:r>
+              <w:t xml:space="preserve">, illetve Spórák és ezeknek az </w:t>
+            </w:r>
+            <w:proofErr w:type="spellStart"/>
+            <w:r>
+              <w:t>Interface</w:t>
+            </w:r>
+            <w:proofErr w:type="spellEnd"/>
+            <w:r>
+              <w:t>-ének a lekódolása</w:t>
+            </w:r>
+          </w:p>
         </w:tc>
       </w:tr>
       <w:tr>
@@ -1233,7 +1314,7 @@
         <w:noProof/>
         <w:lang w:val="en-US"/>
       </w:rPr>
-      <w:t>2025-04-22</w:t>
+      <w:t>2025-04-24</w:t>
     </w:r>
     <w:r>
       <w:rPr>

--- a/10_prototipus_elkeszitese/templ_10_BJ.docx
+++ b/10_prototipus_elkeszitese/templ_10_BJ.docx
@@ -1133,7 +1133,7 @@
           </w:tcPr>
           <w:p>
             <w:r>
-              <w:t>…</w:t>
+              <w:t>2025.04.25</w:t>
             </w:r>
           </w:p>
         </w:tc>
@@ -1142,8 +1142,13 @@
             <w:tcW w:w="2214" w:type="dxa"/>
           </w:tcPr>
           <w:p>
-            <w:r>
-              <w:t>…</w:t>
+            <w:pPr>
+              <w:rPr>
+                <w:lang w:val="en-US"/>
+              </w:rPr>
+            </w:pPr>
+            <w:r>
+              <w:t>1.5 óra</w:t>
             </w:r>
           </w:p>
         </w:tc>
@@ -1153,7 +1158,7 @@
           </w:tcPr>
           <w:p>
             <w:r>
-              <w:t>…</w:t>
+              <w:t>Bencze</w:t>
             </w:r>
           </w:p>
         </w:tc>
@@ -1163,8 +1168,55 @@
           </w:tcPr>
           <w:p>
             <w:r>
-              <w:t>…</w:t>
-            </w:r>
+              <w:t>Tevékenység:</w:t>
+            </w:r>
+          </w:p>
+          <w:p>
+            <w:proofErr w:type="spellStart"/>
+            <w:r>
+              <w:t>Insect</w:t>
+            </w:r>
+            <w:proofErr w:type="spellEnd"/>
+            <w:r>
+              <w:t xml:space="preserve"> </w:t>
+            </w:r>
+            <w:proofErr w:type="spellStart"/>
+            <w:r>
+              <w:t>interfacek</w:t>
+            </w:r>
+            <w:proofErr w:type="spellEnd"/>
+            <w:r>
+              <w:t xml:space="preserve"> átrendezése, Spórák </w:t>
+            </w:r>
+            <w:proofErr w:type="spellStart"/>
+            <w:r>
+              <w:t>szépitése</w:t>
+            </w:r>
+            <w:proofErr w:type="spellEnd"/>
+            <w:r>
+              <w:t xml:space="preserve">, illetve ezekhez </w:t>
+            </w:r>
+            <w:proofErr w:type="spellStart"/>
+            <w:r>
+              <w:t>toStringek</w:t>
+            </w:r>
+            <w:proofErr w:type="spellEnd"/>
+            <w:r>
+              <w:t xml:space="preserve"> </w:t>
+            </w:r>
+            <w:proofErr w:type="spellStart"/>
+            <w:r>
+              <w:t>megirása</w:t>
+            </w:r>
+            <w:proofErr w:type="spellEnd"/>
+            <w:r>
+              <w:t xml:space="preserve">, </w:t>
+            </w:r>
+            <w:proofErr w:type="spellStart"/>
+            <w:r>
+              <w:t>kiiráshoz</w:t>
+            </w:r>
+            <w:proofErr w:type="spellEnd"/>
           </w:p>
         </w:tc>
       </w:tr>
@@ -1314,7 +1366,7 @@
         <w:noProof/>
         <w:lang w:val="en-US"/>
       </w:rPr>
-      <w:t>2025-04-24</w:t>
+      <w:t>2025-04-25</w:t>
     </w:r>
     <w:r>
       <w:rPr>

--- a/10_prototipus_elkeszitese/templ_10_BJ.docx
+++ b/10_prototipus_elkeszitese/templ_10_BJ.docx
@@ -370,7 +370,11 @@
           <w:tcPr>
             <w:tcW w:w="6764" w:type="dxa"/>
           </w:tcPr>
-          <w:p/>
+          <w:p>
+            <w:r>
+              <w:t>Bencze</w:t>
+            </w:r>
+          </w:p>
         </w:tc>
       </w:tr>
       <w:tr>
@@ -396,7 +400,11 @@
           <w:tcPr>
             <w:tcW w:w="6764" w:type="dxa"/>
           </w:tcPr>
-          <w:p/>
+          <w:p>
+            <w:r>
+              <w:t>2025.04.26</w:t>
+            </w:r>
+          </w:p>
         </w:tc>
       </w:tr>
     </w:tbl>
@@ -454,7 +462,11 @@
           <w:tcPr>
             <w:tcW w:w="6764" w:type="dxa"/>
           </w:tcPr>
-          <w:p/>
+          <w:p>
+            <w:r>
+              <w:t>Bencze</w:t>
+            </w:r>
+          </w:p>
         </w:tc>
       </w:tr>
       <w:tr>
@@ -480,7 +492,11 @@
           <w:tcPr>
             <w:tcW w:w="6764" w:type="dxa"/>
           </w:tcPr>
-          <w:p/>
+          <w:p>
+            <w:r>
+              <w:t>2025.04.26</w:t>
+            </w:r>
+          </w:p>
         </w:tc>
       </w:tr>
       <w:tr>
@@ -506,7 +522,11 @@
           <w:tcPr>
             <w:tcW w:w="6764" w:type="dxa"/>
           </w:tcPr>
-          <w:p/>
+          <w:p>
+            <w:r>
+              <w:t>Hibás</w:t>
+            </w:r>
+          </w:p>
         </w:tc>
       </w:tr>
       <w:tr>
@@ -532,7 +552,26 @@
           <w:tcPr>
             <w:tcW w:w="6764" w:type="dxa"/>
           </w:tcPr>
-          <w:p/>
+          <w:p>
+            <w:pPr>
+              <w:rPr>
+                <w:lang w:val="en-US"/>
+              </w:rPr>
+            </w:pPr>
+            <w:proofErr w:type="spellStart"/>
+            <w:r>
+              <w:t>Insect</w:t>
+            </w:r>
+            <w:proofErr w:type="spellEnd"/>
+            <w:r>
+              <w:t xml:space="preserve"> </w:t>
+            </w:r>
+            <w:proofErr w:type="spellStart"/>
+            <w:r>
+              <w:t>move</w:t>
+            </w:r>
+            <w:proofErr w:type="spellEnd"/>
+          </w:p>
         </w:tc>
       </w:tr>
       <w:tr>
@@ -558,7 +597,32 @@
           <w:tcPr>
             <w:tcW w:w="6764" w:type="dxa"/>
           </w:tcPr>
-          <w:p/>
+          <w:p>
+            <w:pPr>
+              <w:rPr>
+                <w:lang w:val="en-US"/>
+              </w:rPr>
+            </w:pPr>
+            <w:r>
+              <w:t xml:space="preserve">Teszt </w:t>
+            </w:r>
+            <w:proofErr w:type="spellStart"/>
+            <w:r>
+              <w:t>kijavitva</w:t>
+            </w:r>
+            <w:proofErr w:type="spellEnd"/>
+            <w:r>
+              <w:t xml:space="preserve">, </w:t>
+            </w:r>
+            <w:proofErr w:type="spellStart"/>
+            <w:r>
+              <w:t>rosz</w:t>
+            </w:r>
+            <w:proofErr w:type="spellEnd"/>
+            <w:r>
+              <w:t xml:space="preserve"> helyen volt ENDTURN</w:t>
+            </w:r>
+          </w:p>
         </w:tc>
       </w:tr>
     </w:tbl>
@@ -1366,7 +1430,7 @@
         <w:noProof/>
         <w:lang w:val="en-US"/>
       </w:rPr>
-      <w:t>2025-04-25</w:t>
+      <w:t>2025-04-26</w:t>
     </w:r>
     <w:r>
       <w:rPr>

--- a/10_prototipus_elkeszitese/templ_10_BJ.docx
+++ b/10_prototipus_elkeszitese/templ_10_BJ.docx
@@ -319,7 +319,7 @@
         <w:pStyle w:val="Heading3"/>
       </w:pPr>
       <w:r>
-        <w:t>Teszteset1</w:t>
+        <w:t>Rovar létrehozása és letevése</w:t>
       </w:r>
     </w:p>
     <w:p>
@@ -371,8 +371,13 @@
             <w:tcW w:w="6764" w:type="dxa"/>
           </w:tcPr>
           <w:p>
-            <w:r>
-              <w:t>Bencze</w:t>
+            <w:proofErr w:type="spellStart"/>
+            <w:r>
+              <w:t>Kohár</w:t>
+            </w:r>
+            <w:proofErr w:type="spellEnd"/>
+            <w:r>
+              <w:t xml:space="preserve"> Zsombor</w:t>
             </w:r>
           </w:p>
         </w:tc>
@@ -402,7 +407,7 @@
           </w:tcPr>
           <w:p>
             <w:r>
-              <w:t>2025.04.26</w:t>
+              <w:t>2025.04.26. 22:50</w:t>
             </w:r>
           </w:p>
         </w:tc>
@@ -463,8 +468,13 @@
             <w:tcW w:w="6764" w:type="dxa"/>
           </w:tcPr>
           <w:p>
-            <w:r>
-              <w:t>Bencze</w:t>
+            <w:proofErr w:type="spellStart"/>
+            <w:r>
+              <w:t>Kohár</w:t>
+            </w:r>
+            <w:proofErr w:type="spellEnd"/>
+            <w:r>
+              <w:t xml:space="preserve"> Zsombor</w:t>
             </w:r>
           </w:p>
         </w:tc>
@@ -494,7 +504,7 @@
           </w:tcPr>
           <w:p>
             <w:r>
-              <w:t>2025.04.26</w:t>
+              <w:t>2025.04.26. 22:45</w:t>
             </w:r>
           </w:p>
         </w:tc>
@@ -524,7 +534,7 @@
           </w:tcPr>
           <w:p>
             <w:r>
-              <w:t>Hibás</w:t>
+              <w:t xml:space="preserve">Sikertelen </w:t>
             </w:r>
           </w:p>
         </w:tc>
@@ -553,24 +563,17 @@
             <w:tcW w:w="6764" w:type="dxa"/>
           </w:tcPr>
           <w:p>
-            <w:pPr>
-              <w:rPr>
-                <w:lang w:val="en-US"/>
-              </w:rPr>
-            </w:pPr>
+            <w:r>
+              <w:t xml:space="preserve">számos elírás a rovar </w:t>
+            </w:r>
             <w:proofErr w:type="spellStart"/>
             <w:r>
-              <w:t>Insect</w:t>
+              <w:t>toString</w:t>
             </w:r>
             <w:proofErr w:type="spellEnd"/>
             <w:r>
-              <w:t xml:space="preserve"> </w:t>
-            </w:r>
-            <w:proofErr w:type="spellStart"/>
-            <w:r>
-              <w:t>move</w:t>
-            </w:r>
-            <w:proofErr w:type="spellEnd"/>
+              <w:t>() metódusában</w:t>
+            </w:r>
           </w:p>
         </w:tc>
       </w:tr>
@@ -598,35 +601,3615 @@
             <w:tcW w:w="6764" w:type="dxa"/>
           </w:tcPr>
           <w:p>
-            <w:pPr>
-              <w:rPr>
-                <w:lang w:val="en-US"/>
-              </w:rPr>
-            </w:pPr>
-            <w:r>
-              <w:t xml:space="preserve">Teszt </w:t>
-            </w:r>
-            <w:proofErr w:type="spellStart"/>
-            <w:r>
-              <w:t>kijavitva</w:t>
-            </w:r>
-            <w:proofErr w:type="spellEnd"/>
-            <w:r>
-              <w:t xml:space="preserve">, </w:t>
-            </w:r>
-            <w:proofErr w:type="spellStart"/>
-            <w:r>
-              <w:t>rosz</w:t>
-            </w:r>
-            <w:proofErr w:type="spellEnd"/>
-            <w:r>
-              <w:t xml:space="preserve"> helyen volt ENDTURN</w:t>
+            <w:r>
+              <w:t>Elírások kijavítása</w:t>
             </w:r>
           </w:p>
         </w:tc>
       </w:tr>
     </w:tbl>
     <w:p/>
+    <w:tbl>
+      <w:tblPr>
+        <w:tblW w:w="9212" w:type="dxa"/>
+        <w:tblBorders>
+          <w:top w:val="single" w:sz="4" w:space="0" w:color="auto"/>
+          <w:left w:val="single" w:sz="4" w:space="0" w:color="auto"/>
+          <w:bottom w:val="single" w:sz="4" w:space="0" w:color="auto"/>
+          <w:right w:val="single" w:sz="4" w:space="0" w:color="auto"/>
+          <w:insideH w:val="single" w:sz="4" w:space="0" w:color="auto"/>
+          <w:insideV w:val="single" w:sz="4" w:space="0" w:color="auto"/>
+        </w:tblBorders>
+        <w:tblLook w:val="01E0" w:firstRow="1" w:lastRow="1" w:firstColumn="1" w:lastColumn="1" w:noHBand="0" w:noVBand="0"/>
+      </w:tblPr>
+      <w:tblGrid>
+        <w:gridCol w:w="2448"/>
+        <w:gridCol w:w="6764"/>
+      </w:tblGrid>
+      <w:tr>
+        <w:tc>
+          <w:tcPr>
+            <w:tcW w:w="2448" w:type="dxa"/>
+          </w:tcPr>
+          <w:p>
+            <w:pPr>
+              <w:rPr>
+                <w:b/>
+              </w:rPr>
+            </w:pPr>
+            <w:r>
+              <w:rPr>
+                <w:b/>
+              </w:rPr>
+              <w:t>Tesztelő neve</w:t>
+            </w:r>
+          </w:p>
+        </w:tc>
+        <w:tc>
+          <w:tcPr>
+            <w:tcW w:w="6764" w:type="dxa"/>
+          </w:tcPr>
+          <w:p>
+            <w:proofErr w:type="spellStart"/>
+            <w:r>
+              <w:t>Kohár</w:t>
+            </w:r>
+            <w:proofErr w:type="spellEnd"/>
+            <w:r>
+              <w:t xml:space="preserve"> Zsombor</w:t>
+            </w:r>
+          </w:p>
+        </w:tc>
+      </w:tr>
+      <w:tr>
+        <w:tc>
+          <w:tcPr>
+            <w:tcW w:w="2448" w:type="dxa"/>
+          </w:tcPr>
+          <w:p>
+            <w:pPr>
+              <w:rPr>
+                <w:b/>
+              </w:rPr>
+            </w:pPr>
+            <w:r>
+              <w:rPr>
+                <w:b/>
+              </w:rPr>
+              <w:t>Teszt időpontja</w:t>
+            </w:r>
+          </w:p>
+        </w:tc>
+        <w:tc>
+          <w:tcPr>
+            <w:tcW w:w="6764" w:type="dxa"/>
+          </w:tcPr>
+          <w:p>
+            <w:r>
+              <w:t>2025.04.26. 22:49</w:t>
+            </w:r>
+          </w:p>
+        </w:tc>
+      </w:tr>
+      <w:tr>
+        <w:tc>
+          <w:tcPr>
+            <w:tcW w:w="2448" w:type="dxa"/>
+          </w:tcPr>
+          <w:p>
+            <w:pPr>
+              <w:rPr>
+                <w:b/>
+              </w:rPr>
+            </w:pPr>
+            <w:r>
+              <w:rPr>
+                <w:b/>
+              </w:rPr>
+              <w:t>Teszt eredménye</w:t>
+            </w:r>
+          </w:p>
+        </w:tc>
+        <w:tc>
+          <w:tcPr>
+            <w:tcW w:w="6764" w:type="dxa"/>
+          </w:tcPr>
+          <w:p>
+            <w:r>
+              <w:t>Sikertelen</w:t>
+            </w:r>
+          </w:p>
+        </w:tc>
+      </w:tr>
+      <w:tr>
+        <w:tc>
+          <w:tcPr>
+            <w:tcW w:w="2448" w:type="dxa"/>
+          </w:tcPr>
+          <w:p>
+            <w:pPr>
+              <w:rPr>
+                <w:b/>
+              </w:rPr>
+            </w:pPr>
+            <w:r>
+              <w:rPr>
+                <w:b/>
+              </w:rPr>
+              <w:t>Lehetséges hibaok</w:t>
+            </w:r>
+          </w:p>
+        </w:tc>
+        <w:tc>
+          <w:tcPr>
+            <w:tcW w:w="6764" w:type="dxa"/>
+          </w:tcPr>
+          <w:p>
+            <w:r>
+              <w:t xml:space="preserve">Az </w:t>
+            </w:r>
+            <w:proofErr w:type="spellStart"/>
+            <w:r>
+              <w:t>Object</w:t>
+            </w:r>
+            <w:proofErr w:type="spellEnd"/>
+            <w:r>
+              <w:t xml:space="preserve"> </w:t>
+            </w:r>
+            <w:proofErr w:type="spellStart"/>
+            <w:r>
+              <w:t>registry</w:t>
+            </w:r>
+            <w:proofErr w:type="spellEnd"/>
+            <w:r>
+              <w:t xml:space="preserve"> a „null” értékű objektumokra nem null nevet ad vissza, hanem hibaüzenetet.</w:t>
+            </w:r>
+          </w:p>
+        </w:tc>
+      </w:tr>
+      <w:tr>
+        <w:tc>
+          <w:tcPr>
+            <w:tcW w:w="2448" w:type="dxa"/>
+          </w:tcPr>
+          <w:p>
+            <w:pPr>
+              <w:rPr>
+                <w:b/>
+              </w:rPr>
+            </w:pPr>
+            <w:r>
+              <w:rPr>
+                <w:b/>
+              </w:rPr>
+              <w:t>Változtatások</w:t>
+            </w:r>
+          </w:p>
+        </w:tc>
+        <w:tc>
+          <w:tcPr>
+            <w:tcW w:w="6764" w:type="dxa"/>
+          </w:tcPr>
+          <w:p>
+            <w:proofErr w:type="spellStart"/>
+            <w:r>
+              <w:t>Object</w:t>
+            </w:r>
+            <w:proofErr w:type="spellEnd"/>
+            <w:r>
+              <w:t xml:space="preserve"> </w:t>
+            </w:r>
+            <w:proofErr w:type="spellStart"/>
+            <w:r>
+              <w:t>registry</w:t>
+            </w:r>
+            <w:proofErr w:type="spellEnd"/>
+            <w:r>
+              <w:t xml:space="preserve"> javítása</w:t>
+            </w:r>
+          </w:p>
+        </w:tc>
+      </w:tr>
+    </w:tbl>
+    <w:p>
+      <w:pPr>
+        <w:pStyle w:val="Heading3"/>
+      </w:pPr>
+      <w:r>
+        <w:lastRenderedPageBreak/>
+        <w:t xml:space="preserve">Rovar </w:t>
+      </w:r>
+      <w:r>
+        <w:t>mozgatása</w:t>
+      </w:r>
+    </w:p>
+    <w:p>
+      <w:pPr>
+        <w:pStyle w:val="magyarazat"/>
+      </w:pPr>
+      <w:r>
+        <w:t>[Az alábbi táblázatot az utolsó, sikeres tesztfuttatáshoz kell kitölteni]</w:t>
+      </w:r>
+    </w:p>
+    <w:tbl>
+      <w:tblPr>
+        <w:tblW w:w="0" w:type="auto"/>
+        <w:tblBorders>
+          <w:top w:val="single" w:sz="4" w:space="0" w:color="auto"/>
+          <w:left w:val="single" w:sz="4" w:space="0" w:color="auto"/>
+          <w:bottom w:val="single" w:sz="4" w:space="0" w:color="auto"/>
+          <w:right w:val="single" w:sz="4" w:space="0" w:color="auto"/>
+          <w:insideH w:val="single" w:sz="4" w:space="0" w:color="auto"/>
+          <w:insideV w:val="single" w:sz="4" w:space="0" w:color="auto"/>
+        </w:tblBorders>
+        <w:tblLook w:val="01E0" w:firstRow="1" w:lastRow="1" w:firstColumn="1" w:lastColumn="1" w:noHBand="0" w:noVBand="0"/>
+      </w:tblPr>
+      <w:tblGrid>
+        <w:gridCol w:w="2448"/>
+        <w:gridCol w:w="6764"/>
+      </w:tblGrid>
+      <w:tr>
+        <w:tc>
+          <w:tcPr>
+            <w:tcW w:w="2448" w:type="dxa"/>
+          </w:tcPr>
+          <w:p>
+            <w:pPr>
+              <w:rPr>
+                <w:b/>
+              </w:rPr>
+            </w:pPr>
+            <w:r>
+              <w:rPr>
+                <w:b/>
+              </w:rPr>
+              <w:t>Tesztelő neve</w:t>
+            </w:r>
+          </w:p>
+        </w:tc>
+        <w:tc>
+          <w:tcPr>
+            <w:tcW w:w="6764" w:type="dxa"/>
+          </w:tcPr>
+          <w:p>
+            <w:r>
+              <w:t>Bencze</w:t>
+            </w:r>
+          </w:p>
+        </w:tc>
+      </w:tr>
+      <w:tr>
+        <w:tc>
+          <w:tcPr>
+            <w:tcW w:w="2448" w:type="dxa"/>
+          </w:tcPr>
+          <w:p>
+            <w:pPr>
+              <w:rPr>
+                <w:b/>
+              </w:rPr>
+            </w:pPr>
+            <w:r>
+              <w:rPr>
+                <w:b/>
+              </w:rPr>
+              <w:t>Teszt időpontja</w:t>
+            </w:r>
+          </w:p>
+        </w:tc>
+        <w:tc>
+          <w:tcPr>
+            <w:tcW w:w="6764" w:type="dxa"/>
+          </w:tcPr>
+          <w:p>
+            <w:r>
+              <w:t>2025.04.26.</w:t>
+            </w:r>
+          </w:p>
+        </w:tc>
+      </w:tr>
+    </w:tbl>
+    <w:p>
+      <w:pPr>
+        <w:pStyle w:val="magyarazat"/>
+      </w:pPr>
+    </w:p>
+    <w:p>
+      <w:pPr>
+        <w:pStyle w:val="magyarazat"/>
+      </w:pPr>
+      <w:r>
+        <w:t>[Az alábbi táblázatot a megismételt (hibás) tesztek esetén kell kitölteni minden ismétléshez egyszer. Ha szükséges, akkor a valós kimenet is mellékelhető mint a teszt eredménye.]</w:t>
+      </w:r>
+    </w:p>
+    <w:p/>
+    <w:tbl>
+      <w:tblPr>
+        <w:tblW w:w="9212" w:type="dxa"/>
+        <w:tblBorders>
+          <w:top w:val="single" w:sz="4" w:space="0" w:color="auto"/>
+          <w:left w:val="single" w:sz="4" w:space="0" w:color="auto"/>
+          <w:bottom w:val="single" w:sz="4" w:space="0" w:color="auto"/>
+          <w:right w:val="single" w:sz="4" w:space="0" w:color="auto"/>
+          <w:insideH w:val="single" w:sz="4" w:space="0" w:color="auto"/>
+          <w:insideV w:val="single" w:sz="4" w:space="0" w:color="auto"/>
+        </w:tblBorders>
+        <w:tblLook w:val="01E0" w:firstRow="1" w:lastRow="1" w:firstColumn="1" w:lastColumn="1" w:noHBand="0" w:noVBand="0"/>
+      </w:tblPr>
+      <w:tblGrid>
+        <w:gridCol w:w="2448"/>
+        <w:gridCol w:w="6764"/>
+      </w:tblGrid>
+      <w:tr>
+        <w:tc>
+          <w:tcPr>
+            <w:tcW w:w="2448" w:type="dxa"/>
+          </w:tcPr>
+          <w:p>
+            <w:pPr>
+              <w:rPr>
+                <w:b/>
+              </w:rPr>
+            </w:pPr>
+            <w:r>
+              <w:rPr>
+                <w:b/>
+              </w:rPr>
+              <w:t>Tesztelő neve</w:t>
+            </w:r>
+          </w:p>
+        </w:tc>
+        <w:tc>
+          <w:tcPr>
+            <w:tcW w:w="6764" w:type="dxa"/>
+          </w:tcPr>
+          <w:p>
+            <w:r>
+              <w:t>Bencze</w:t>
+            </w:r>
+          </w:p>
+        </w:tc>
+      </w:tr>
+      <w:tr>
+        <w:tc>
+          <w:tcPr>
+            <w:tcW w:w="2448" w:type="dxa"/>
+          </w:tcPr>
+          <w:p>
+            <w:pPr>
+              <w:rPr>
+                <w:b/>
+              </w:rPr>
+            </w:pPr>
+            <w:r>
+              <w:rPr>
+                <w:b/>
+              </w:rPr>
+              <w:t>Teszt időpontja</w:t>
+            </w:r>
+          </w:p>
+        </w:tc>
+        <w:tc>
+          <w:tcPr>
+            <w:tcW w:w="6764" w:type="dxa"/>
+          </w:tcPr>
+          <w:p>
+            <w:r>
+              <w:t>2025.04.26.</w:t>
+            </w:r>
+          </w:p>
+        </w:tc>
+      </w:tr>
+      <w:tr>
+        <w:tc>
+          <w:tcPr>
+            <w:tcW w:w="2448" w:type="dxa"/>
+          </w:tcPr>
+          <w:p>
+            <w:pPr>
+              <w:rPr>
+                <w:b/>
+              </w:rPr>
+            </w:pPr>
+            <w:r>
+              <w:rPr>
+                <w:b/>
+              </w:rPr>
+              <w:t>Teszt eredménye</w:t>
+            </w:r>
+          </w:p>
+        </w:tc>
+        <w:tc>
+          <w:tcPr>
+            <w:tcW w:w="6764" w:type="dxa"/>
+          </w:tcPr>
+          <w:p>
+            <w:r>
+              <w:t xml:space="preserve">Sikertelen </w:t>
+            </w:r>
+          </w:p>
+        </w:tc>
+      </w:tr>
+      <w:tr>
+        <w:tc>
+          <w:tcPr>
+            <w:tcW w:w="2448" w:type="dxa"/>
+          </w:tcPr>
+          <w:p>
+            <w:pPr>
+              <w:rPr>
+                <w:b/>
+              </w:rPr>
+            </w:pPr>
+            <w:r>
+              <w:rPr>
+                <w:b/>
+              </w:rPr>
+              <w:t>Lehetséges hibaok</w:t>
+            </w:r>
+          </w:p>
+        </w:tc>
+        <w:tc>
+          <w:tcPr>
+            <w:tcW w:w="6764" w:type="dxa"/>
+          </w:tcPr>
+          <w:p>
+            <w:proofErr w:type="spellStart"/>
+            <w:r>
+              <w:t>RemainingMoves</w:t>
+            </w:r>
+            <w:proofErr w:type="spellEnd"/>
+            <w:r>
+              <w:t xml:space="preserve"> rosszul számolva</w:t>
+            </w:r>
+          </w:p>
+        </w:tc>
+      </w:tr>
+      <w:tr>
+        <w:tc>
+          <w:tcPr>
+            <w:tcW w:w="2448" w:type="dxa"/>
+          </w:tcPr>
+          <w:p>
+            <w:pPr>
+              <w:rPr>
+                <w:b/>
+              </w:rPr>
+            </w:pPr>
+            <w:r>
+              <w:rPr>
+                <w:b/>
+              </w:rPr>
+              <w:t>Változtatások</w:t>
+            </w:r>
+          </w:p>
+        </w:tc>
+        <w:tc>
+          <w:tcPr>
+            <w:tcW w:w="6764" w:type="dxa"/>
+          </w:tcPr>
+          <w:p>
+            <w:r>
+              <w:t xml:space="preserve">Teszteset </w:t>
+            </w:r>
+            <w:proofErr w:type="spellStart"/>
+            <w:r>
+              <w:t>kijavitva</w:t>
+            </w:r>
+            <w:proofErr w:type="spellEnd"/>
+            <w:r>
+              <w:t>, 2-t várt el, miközben 1-et kellet volna</w:t>
+            </w:r>
+          </w:p>
+        </w:tc>
+      </w:tr>
+    </w:tbl>
+    <w:p/>
+    <w:p>
+      <w:pPr>
+        <w:pStyle w:val="Heading3"/>
+      </w:pPr>
+      <w:r>
+        <w:t xml:space="preserve">Rovar </w:t>
+      </w:r>
+      <w:proofErr w:type="spellStart"/>
+      <w:r>
+        <w:t>sikertlen</w:t>
+      </w:r>
+      <w:proofErr w:type="spellEnd"/>
+      <w:r>
+        <w:t xml:space="preserve"> </w:t>
+      </w:r>
+      <w:r>
+        <w:t>mozgatása</w:t>
+      </w:r>
+      <w:r>
+        <w:t xml:space="preserve"> nem-szomszédos </w:t>
+      </w:r>
+      <w:proofErr w:type="spellStart"/>
+      <w:r>
+        <w:t>tektonra</w:t>
+      </w:r>
+      <w:proofErr w:type="spellEnd"/>
+    </w:p>
+    <w:p>
+      <w:pPr>
+        <w:pStyle w:val="magyarazat"/>
+      </w:pPr>
+      <w:r>
+        <w:t>[Az alábbi táblázatot az utolsó, sikeres tesztfuttatáshoz kell kitölteni]</w:t>
+      </w:r>
+    </w:p>
+    <w:tbl>
+      <w:tblPr>
+        <w:tblW w:w="0" w:type="auto"/>
+        <w:tblBorders>
+          <w:top w:val="single" w:sz="4" w:space="0" w:color="auto"/>
+          <w:left w:val="single" w:sz="4" w:space="0" w:color="auto"/>
+          <w:bottom w:val="single" w:sz="4" w:space="0" w:color="auto"/>
+          <w:right w:val="single" w:sz="4" w:space="0" w:color="auto"/>
+          <w:insideH w:val="single" w:sz="4" w:space="0" w:color="auto"/>
+          <w:insideV w:val="single" w:sz="4" w:space="0" w:color="auto"/>
+        </w:tblBorders>
+        <w:tblLook w:val="01E0" w:firstRow="1" w:lastRow="1" w:firstColumn="1" w:lastColumn="1" w:noHBand="0" w:noVBand="0"/>
+      </w:tblPr>
+      <w:tblGrid>
+        <w:gridCol w:w="2448"/>
+        <w:gridCol w:w="6764"/>
+      </w:tblGrid>
+      <w:tr>
+        <w:tc>
+          <w:tcPr>
+            <w:tcW w:w="2448" w:type="dxa"/>
+          </w:tcPr>
+          <w:p>
+            <w:pPr>
+              <w:rPr>
+                <w:b/>
+              </w:rPr>
+            </w:pPr>
+            <w:r>
+              <w:rPr>
+                <w:b/>
+              </w:rPr>
+              <w:t>Tesztelő neve</w:t>
+            </w:r>
+          </w:p>
+        </w:tc>
+        <w:tc>
+          <w:tcPr>
+            <w:tcW w:w="6764" w:type="dxa"/>
+          </w:tcPr>
+          <w:p>
+            <w:r>
+              <w:t>Bencze</w:t>
+            </w:r>
+          </w:p>
+        </w:tc>
+      </w:tr>
+      <w:tr>
+        <w:tc>
+          <w:tcPr>
+            <w:tcW w:w="2448" w:type="dxa"/>
+          </w:tcPr>
+          <w:p>
+            <w:pPr>
+              <w:rPr>
+                <w:b/>
+              </w:rPr>
+            </w:pPr>
+            <w:r>
+              <w:rPr>
+                <w:b/>
+              </w:rPr>
+              <w:t>Teszt időpontja</w:t>
+            </w:r>
+          </w:p>
+        </w:tc>
+        <w:tc>
+          <w:tcPr>
+            <w:tcW w:w="6764" w:type="dxa"/>
+          </w:tcPr>
+          <w:p>
+            <w:r>
+              <w:t>2025.04.26.</w:t>
+            </w:r>
+          </w:p>
+        </w:tc>
+      </w:tr>
+    </w:tbl>
+    <w:p>
+      <w:pPr>
+        <w:pStyle w:val="magyarazat"/>
+      </w:pPr>
+    </w:p>
+    <w:p>
+      <w:pPr>
+        <w:pStyle w:val="magyarazat"/>
+      </w:pPr>
+      <w:r>
+        <w:t>[Az alábbi táblázatot a megismételt (hibás) tesztek esetén kell kitölteni minden ismétléshez egyszer. Ha szükséges, akkor a valós kimenet is mellékelhető mint a teszt eredménye.]</w:t>
+      </w:r>
+    </w:p>
+    <w:p/>
+    <w:tbl>
+      <w:tblPr>
+        <w:tblW w:w="9212" w:type="dxa"/>
+        <w:tblBorders>
+          <w:top w:val="single" w:sz="4" w:space="0" w:color="auto"/>
+          <w:left w:val="single" w:sz="4" w:space="0" w:color="auto"/>
+          <w:bottom w:val="single" w:sz="4" w:space="0" w:color="auto"/>
+          <w:right w:val="single" w:sz="4" w:space="0" w:color="auto"/>
+          <w:insideH w:val="single" w:sz="4" w:space="0" w:color="auto"/>
+          <w:insideV w:val="single" w:sz="4" w:space="0" w:color="auto"/>
+        </w:tblBorders>
+        <w:tblLook w:val="01E0" w:firstRow="1" w:lastRow="1" w:firstColumn="1" w:lastColumn="1" w:noHBand="0" w:noVBand="0"/>
+      </w:tblPr>
+      <w:tblGrid>
+        <w:gridCol w:w="2448"/>
+        <w:gridCol w:w="6764"/>
+      </w:tblGrid>
+      <w:tr>
+        <w:tc>
+          <w:tcPr>
+            <w:tcW w:w="2448" w:type="dxa"/>
+          </w:tcPr>
+          <w:p>
+            <w:pPr>
+              <w:rPr>
+                <w:b/>
+              </w:rPr>
+            </w:pPr>
+            <w:r>
+              <w:rPr>
+                <w:b/>
+              </w:rPr>
+              <w:t>Tesztelő neve</w:t>
+            </w:r>
+          </w:p>
+        </w:tc>
+        <w:tc>
+          <w:tcPr>
+            <w:tcW w:w="6764" w:type="dxa"/>
+          </w:tcPr>
+          <w:p>
+            <w:r>
+              <w:t>Bencze</w:t>
+            </w:r>
+          </w:p>
+        </w:tc>
+      </w:tr>
+      <w:tr>
+        <w:tc>
+          <w:tcPr>
+            <w:tcW w:w="2448" w:type="dxa"/>
+          </w:tcPr>
+          <w:p>
+            <w:pPr>
+              <w:rPr>
+                <w:b/>
+              </w:rPr>
+            </w:pPr>
+            <w:r>
+              <w:rPr>
+                <w:b/>
+              </w:rPr>
+              <w:t>Teszt időpontja</w:t>
+            </w:r>
+          </w:p>
+        </w:tc>
+        <w:tc>
+          <w:tcPr>
+            <w:tcW w:w="6764" w:type="dxa"/>
+          </w:tcPr>
+          <w:p>
+            <w:r>
+              <w:t>2025.04.26.</w:t>
+            </w:r>
+          </w:p>
+        </w:tc>
+      </w:tr>
+      <w:tr>
+        <w:tc>
+          <w:tcPr>
+            <w:tcW w:w="2448" w:type="dxa"/>
+          </w:tcPr>
+          <w:p>
+            <w:pPr>
+              <w:rPr>
+                <w:b/>
+              </w:rPr>
+            </w:pPr>
+            <w:r>
+              <w:rPr>
+                <w:b/>
+              </w:rPr>
+              <w:t>Teszt eredménye</w:t>
+            </w:r>
+          </w:p>
+        </w:tc>
+        <w:tc>
+          <w:tcPr>
+            <w:tcW w:w="6764" w:type="dxa"/>
+          </w:tcPr>
+          <w:p>
+            <w:r>
+              <w:t xml:space="preserve">Sikertelen </w:t>
+            </w:r>
+          </w:p>
+        </w:tc>
+      </w:tr>
+      <w:tr>
+        <w:tc>
+          <w:tcPr>
+            <w:tcW w:w="2448" w:type="dxa"/>
+          </w:tcPr>
+          <w:p>
+            <w:pPr>
+              <w:rPr>
+                <w:b/>
+              </w:rPr>
+            </w:pPr>
+            <w:r>
+              <w:rPr>
+                <w:b/>
+              </w:rPr>
+              <w:t>Lehetséges hibaok</w:t>
+            </w:r>
+          </w:p>
+        </w:tc>
+        <w:tc>
+          <w:tcPr>
+            <w:tcW w:w="6764" w:type="dxa"/>
+          </w:tcPr>
+          <w:p>
+            <w:r>
+              <w:t xml:space="preserve">Tesztesetben </w:t>
+            </w:r>
+            <w:proofErr w:type="spellStart"/>
+            <w:r>
+              <w:t>elirás</w:t>
+            </w:r>
+            <w:proofErr w:type="spellEnd"/>
+          </w:p>
+        </w:tc>
+      </w:tr>
+      <w:tr>
+        <w:tc>
+          <w:tcPr>
+            <w:tcW w:w="2448" w:type="dxa"/>
+          </w:tcPr>
+          <w:p>
+            <w:pPr>
+              <w:rPr>
+                <w:b/>
+              </w:rPr>
+            </w:pPr>
+            <w:r>
+              <w:rPr>
+                <w:b/>
+              </w:rPr>
+              <w:t>Változtatások</w:t>
+            </w:r>
+          </w:p>
+        </w:tc>
+        <w:tc>
+          <w:tcPr>
+            <w:tcW w:w="6764" w:type="dxa"/>
+          </w:tcPr>
+          <w:p>
+            <w:r>
+              <w:t xml:space="preserve">Elvárt kimenetben </w:t>
+            </w:r>
+            <w:proofErr w:type="spellStart"/>
+            <w:r>
+              <w:t>copy-paste</w:t>
+            </w:r>
+            <w:proofErr w:type="spellEnd"/>
+            <w:r>
+              <w:t xml:space="preserve"> miatt bent maradtak szomszédnak a két </w:t>
+            </w:r>
+            <w:proofErr w:type="spellStart"/>
+            <w:r>
+              <w:t>tekton</w:t>
+            </w:r>
+            <w:proofErr w:type="spellEnd"/>
+          </w:p>
+        </w:tc>
+      </w:tr>
+    </w:tbl>
+    <w:p/>
+    <w:p>
+      <w:pPr>
+        <w:pStyle w:val="Heading3"/>
+      </w:pPr>
+      <w:r>
+        <w:t xml:space="preserve">Rovar </w:t>
+      </w:r>
+      <w:proofErr w:type="spellStart"/>
+      <w:r>
+        <w:t>sikertlen</w:t>
+      </w:r>
+      <w:proofErr w:type="spellEnd"/>
+      <w:r>
+        <w:t xml:space="preserve"> mozgatása </w:t>
+      </w:r>
+      <w:r>
+        <w:t xml:space="preserve">olyan </w:t>
+      </w:r>
+      <w:proofErr w:type="spellStart"/>
+      <w:r>
+        <w:t>tektonra</w:t>
+      </w:r>
+      <w:proofErr w:type="spellEnd"/>
+      <w:r>
+        <w:t>, amelyen nincs gombafonál</w:t>
+      </w:r>
+    </w:p>
+    <w:p>
+      <w:pPr>
+        <w:pStyle w:val="magyarazat"/>
+      </w:pPr>
+      <w:r>
+        <w:t>[Az alábbi táblázatot az utolsó, sikeres tesztfuttatáshoz kell kitölteni]</w:t>
+      </w:r>
+    </w:p>
+    <w:tbl>
+      <w:tblPr>
+        <w:tblW w:w="0" w:type="auto"/>
+        <w:tblBorders>
+          <w:top w:val="single" w:sz="4" w:space="0" w:color="auto"/>
+          <w:left w:val="single" w:sz="4" w:space="0" w:color="auto"/>
+          <w:bottom w:val="single" w:sz="4" w:space="0" w:color="auto"/>
+          <w:right w:val="single" w:sz="4" w:space="0" w:color="auto"/>
+          <w:insideH w:val="single" w:sz="4" w:space="0" w:color="auto"/>
+          <w:insideV w:val="single" w:sz="4" w:space="0" w:color="auto"/>
+        </w:tblBorders>
+        <w:tblLook w:val="01E0" w:firstRow="1" w:lastRow="1" w:firstColumn="1" w:lastColumn="1" w:noHBand="0" w:noVBand="0"/>
+      </w:tblPr>
+      <w:tblGrid>
+        <w:gridCol w:w="2448"/>
+        <w:gridCol w:w="6764"/>
+      </w:tblGrid>
+      <w:tr>
+        <w:tc>
+          <w:tcPr>
+            <w:tcW w:w="2448" w:type="dxa"/>
+          </w:tcPr>
+          <w:p>
+            <w:pPr>
+              <w:rPr>
+                <w:b/>
+              </w:rPr>
+            </w:pPr>
+            <w:r>
+              <w:rPr>
+                <w:b/>
+              </w:rPr>
+              <w:t>Tesztelő neve</w:t>
+            </w:r>
+          </w:p>
+        </w:tc>
+        <w:tc>
+          <w:tcPr>
+            <w:tcW w:w="6764" w:type="dxa"/>
+          </w:tcPr>
+          <w:p>
+            <w:r>
+              <w:t>Bencze</w:t>
+            </w:r>
+          </w:p>
+        </w:tc>
+      </w:tr>
+      <w:tr>
+        <w:tc>
+          <w:tcPr>
+            <w:tcW w:w="2448" w:type="dxa"/>
+          </w:tcPr>
+          <w:p>
+            <w:pPr>
+              <w:rPr>
+                <w:b/>
+              </w:rPr>
+            </w:pPr>
+            <w:r>
+              <w:rPr>
+                <w:b/>
+              </w:rPr>
+              <w:t>Teszt időpontja</w:t>
+            </w:r>
+          </w:p>
+        </w:tc>
+        <w:tc>
+          <w:tcPr>
+            <w:tcW w:w="6764" w:type="dxa"/>
+          </w:tcPr>
+          <w:p>
+            <w:r>
+              <w:t>2025.04.26.</w:t>
+            </w:r>
+          </w:p>
+        </w:tc>
+      </w:tr>
+    </w:tbl>
+    <w:p>
+      <w:pPr>
+        <w:pStyle w:val="magyarazat"/>
+      </w:pPr>
+    </w:p>
+    <w:p>
+      <w:pPr>
+        <w:pStyle w:val="magyarazat"/>
+      </w:pPr>
+      <w:r>
+        <w:t>[Az alábbi táblázatot a megismételt (hibás) tesztek esetén kell kitölteni minden ismétléshez egyszer. Ha szükséges, akkor a valós kimenet is mellékelhető mint a teszt eredménye.]</w:t>
+      </w:r>
+    </w:p>
+    <w:p/>
+    <w:tbl>
+      <w:tblPr>
+        <w:tblW w:w="9212" w:type="dxa"/>
+        <w:tblBorders>
+          <w:top w:val="single" w:sz="4" w:space="0" w:color="auto"/>
+          <w:left w:val="single" w:sz="4" w:space="0" w:color="auto"/>
+          <w:bottom w:val="single" w:sz="4" w:space="0" w:color="auto"/>
+          <w:right w:val="single" w:sz="4" w:space="0" w:color="auto"/>
+          <w:insideH w:val="single" w:sz="4" w:space="0" w:color="auto"/>
+          <w:insideV w:val="single" w:sz="4" w:space="0" w:color="auto"/>
+        </w:tblBorders>
+        <w:tblLook w:val="01E0" w:firstRow="1" w:lastRow="1" w:firstColumn="1" w:lastColumn="1" w:noHBand="0" w:noVBand="0"/>
+      </w:tblPr>
+      <w:tblGrid>
+        <w:gridCol w:w="2448"/>
+        <w:gridCol w:w="6764"/>
+      </w:tblGrid>
+      <w:tr>
+        <w:tc>
+          <w:tcPr>
+            <w:tcW w:w="2448" w:type="dxa"/>
+          </w:tcPr>
+          <w:p>
+            <w:pPr>
+              <w:rPr>
+                <w:b/>
+              </w:rPr>
+            </w:pPr>
+            <w:r>
+              <w:rPr>
+                <w:b/>
+              </w:rPr>
+              <w:t>Tesztelő neve</w:t>
+            </w:r>
+          </w:p>
+        </w:tc>
+        <w:tc>
+          <w:tcPr>
+            <w:tcW w:w="6764" w:type="dxa"/>
+          </w:tcPr>
+          <w:p>
+            <w:r>
+              <w:t>Bencze</w:t>
+            </w:r>
+          </w:p>
+        </w:tc>
+      </w:tr>
+      <w:tr>
+        <w:tc>
+          <w:tcPr>
+            <w:tcW w:w="2448" w:type="dxa"/>
+          </w:tcPr>
+          <w:p>
+            <w:pPr>
+              <w:rPr>
+                <w:b/>
+              </w:rPr>
+            </w:pPr>
+            <w:r>
+              <w:rPr>
+                <w:b/>
+              </w:rPr>
+              <w:t>Teszt időpontja</w:t>
+            </w:r>
+          </w:p>
+        </w:tc>
+        <w:tc>
+          <w:tcPr>
+            <w:tcW w:w="6764" w:type="dxa"/>
+          </w:tcPr>
+          <w:p>
+            <w:r>
+              <w:t>2025.04.26.</w:t>
+            </w:r>
+          </w:p>
+        </w:tc>
+      </w:tr>
+      <w:tr>
+        <w:tc>
+          <w:tcPr>
+            <w:tcW w:w="2448" w:type="dxa"/>
+          </w:tcPr>
+          <w:p>
+            <w:pPr>
+              <w:rPr>
+                <w:b/>
+              </w:rPr>
+            </w:pPr>
+            <w:r>
+              <w:rPr>
+                <w:b/>
+              </w:rPr>
+              <w:t>Teszt eredménye</w:t>
+            </w:r>
+          </w:p>
+        </w:tc>
+        <w:tc>
+          <w:tcPr>
+            <w:tcW w:w="6764" w:type="dxa"/>
+          </w:tcPr>
+          <w:p>
+            <w:r>
+              <w:t xml:space="preserve">Sikertelen </w:t>
+            </w:r>
+          </w:p>
+        </w:tc>
+      </w:tr>
+      <w:tr>
+        <w:tc>
+          <w:tcPr>
+            <w:tcW w:w="2448" w:type="dxa"/>
+          </w:tcPr>
+          <w:p>
+            <w:pPr>
+              <w:rPr>
+                <w:b/>
+              </w:rPr>
+            </w:pPr>
+            <w:r>
+              <w:rPr>
+                <w:b/>
+              </w:rPr>
+              <w:t>Lehetséges hibaok</w:t>
+            </w:r>
+          </w:p>
+        </w:tc>
+        <w:tc>
+          <w:tcPr>
+            <w:tcW w:w="6764" w:type="dxa"/>
+          </w:tcPr>
+          <w:p>
+            <w:r>
+              <w:t xml:space="preserve">Tesztesetben </w:t>
+            </w:r>
+            <w:proofErr w:type="spellStart"/>
+            <w:r>
+              <w:t>elirás</w:t>
+            </w:r>
+            <w:proofErr w:type="spellEnd"/>
+          </w:p>
+        </w:tc>
+      </w:tr>
+      <w:tr>
+        <w:tc>
+          <w:tcPr>
+            <w:tcW w:w="2448" w:type="dxa"/>
+          </w:tcPr>
+          <w:p>
+            <w:pPr>
+              <w:rPr>
+                <w:b/>
+              </w:rPr>
+            </w:pPr>
+            <w:r>
+              <w:rPr>
+                <w:b/>
+              </w:rPr>
+              <w:t>Változtatások</w:t>
+            </w:r>
+          </w:p>
+        </w:tc>
+        <w:tc>
+          <w:tcPr>
+            <w:tcW w:w="6764" w:type="dxa"/>
+          </w:tcPr>
+          <w:p>
+            <w:r>
+              <w:t>Elvárt kimenetben</w:t>
+            </w:r>
+            <w:r>
+              <w:t xml:space="preserve"> </w:t>
+            </w:r>
+            <w:proofErr w:type="spellStart"/>
+            <w:r>
+              <w:t>copy-paste</w:t>
+            </w:r>
+            <w:proofErr w:type="spellEnd"/>
+            <w:r>
+              <w:t xml:space="preserve"> miatt bent </w:t>
+            </w:r>
+            <w:r>
+              <w:t>maradt a gombafonál a ft2-n</w:t>
+            </w:r>
+          </w:p>
+        </w:tc>
+      </w:tr>
+    </w:tbl>
+    <w:p/>
+    <w:p>
+      <w:pPr>
+        <w:pStyle w:val="Heading3"/>
+        <w:rPr>
+          <w:lang w:val="en-US"/>
+        </w:rPr>
+      </w:pPr>
+      <w:proofErr w:type="spellStart"/>
+      <w:r>
+        <w:rPr>
+          <w:lang w:val="en-US"/>
+        </w:rPr>
+        <w:lastRenderedPageBreak/>
+        <w:t>Rovar</w:t>
+      </w:r>
+      <w:proofErr w:type="spellEnd"/>
+      <w:r>
+        <w:rPr>
+          <w:lang w:val="en-US"/>
+        </w:rPr>
+        <w:t xml:space="preserve"> </w:t>
+      </w:r>
+      <w:proofErr w:type="spellStart"/>
+      <w:r>
+        <w:rPr>
+          <w:lang w:val="en-US"/>
+        </w:rPr>
+        <w:t>általi</w:t>
+      </w:r>
+      <w:proofErr w:type="spellEnd"/>
+      <w:r>
+        <w:rPr>
+          <w:lang w:val="en-US"/>
+        </w:rPr>
+        <w:t xml:space="preserve"> </w:t>
+      </w:r>
+      <w:proofErr w:type="spellStart"/>
+      <w:r>
+        <w:rPr>
+          <w:lang w:val="en-US"/>
+        </w:rPr>
+        <w:t>spóraevés</w:t>
+      </w:r>
+      <w:proofErr w:type="spellEnd"/>
+      <w:r>
+        <w:rPr>
+          <w:lang w:val="en-US"/>
+        </w:rPr>
+        <w:t xml:space="preserve"> </w:t>
+      </w:r>
+      <w:proofErr w:type="spellStart"/>
+      <w:r>
+        <w:rPr>
+          <w:lang w:val="en-US"/>
+        </w:rPr>
+        <w:t>következtében</w:t>
+      </w:r>
+      <w:proofErr w:type="spellEnd"/>
+      <w:r>
+        <w:rPr>
+          <w:lang w:val="en-US"/>
+        </w:rPr>
+        <w:t xml:space="preserve"> </w:t>
+      </w:r>
+      <w:proofErr w:type="spellStart"/>
+      <w:r>
+        <w:rPr>
+          <w:lang w:val="en-US"/>
+        </w:rPr>
+        <w:t>kettészakadás</w:t>
+      </w:r>
+      <w:proofErr w:type="spellEnd"/>
+    </w:p>
+    <w:p>
+      <w:pPr>
+        <w:pStyle w:val="magyarazat"/>
+      </w:pPr>
+      <w:r>
+        <w:t>[Az alábbi táblázatot az utolsó, sikeres tesztfuttatáshoz kell kitölteni]</w:t>
+      </w:r>
+    </w:p>
+    <w:tbl>
+      <w:tblPr>
+        <w:tblW w:w="0" w:type="auto"/>
+        <w:tblBorders>
+          <w:top w:val="single" w:sz="4" w:space="0" w:color="auto"/>
+          <w:left w:val="single" w:sz="4" w:space="0" w:color="auto"/>
+          <w:bottom w:val="single" w:sz="4" w:space="0" w:color="auto"/>
+          <w:right w:val="single" w:sz="4" w:space="0" w:color="auto"/>
+          <w:insideH w:val="single" w:sz="4" w:space="0" w:color="auto"/>
+          <w:insideV w:val="single" w:sz="4" w:space="0" w:color="auto"/>
+        </w:tblBorders>
+        <w:tblLook w:val="01E0" w:firstRow="1" w:lastRow="1" w:firstColumn="1" w:lastColumn="1" w:noHBand="0" w:noVBand="0"/>
+      </w:tblPr>
+      <w:tblGrid>
+        <w:gridCol w:w="2448"/>
+        <w:gridCol w:w="6764"/>
+      </w:tblGrid>
+      <w:tr>
+        <w:tc>
+          <w:tcPr>
+            <w:tcW w:w="2448" w:type="dxa"/>
+          </w:tcPr>
+          <w:p>
+            <w:pPr>
+              <w:rPr>
+                <w:b/>
+              </w:rPr>
+            </w:pPr>
+            <w:r>
+              <w:rPr>
+                <w:b/>
+              </w:rPr>
+              <w:t>Tesztelő neve</w:t>
+            </w:r>
+          </w:p>
+        </w:tc>
+        <w:tc>
+          <w:tcPr>
+            <w:tcW w:w="6764" w:type="dxa"/>
+          </w:tcPr>
+          <w:p>
+            <w:r>
+              <w:t>Bencze</w:t>
+            </w:r>
+          </w:p>
+        </w:tc>
+      </w:tr>
+      <w:tr>
+        <w:tc>
+          <w:tcPr>
+            <w:tcW w:w="2448" w:type="dxa"/>
+          </w:tcPr>
+          <w:p>
+            <w:pPr>
+              <w:rPr>
+                <w:b/>
+              </w:rPr>
+            </w:pPr>
+            <w:r>
+              <w:rPr>
+                <w:b/>
+              </w:rPr>
+              <w:t>Teszt időpontja</w:t>
+            </w:r>
+          </w:p>
+        </w:tc>
+        <w:tc>
+          <w:tcPr>
+            <w:tcW w:w="6764" w:type="dxa"/>
+          </w:tcPr>
+          <w:p>
+            <w:r>
+              <w:t>2025.04.26.</w:t>
+            </w:r>
+          </w:p>
+        </w:tc>
+      </w:tr>
+    </w:tbl>
+    <w:p>
+      <w:pPr>
+        <w:pStyle w:val="magyarazat"/>
+      </w:pPr>
+    </w:p>
+    <w:p>
+      <w:pPr>
+        <w:pStyle w:val="magyarazat"/>
+      </w:pPr>
+      <w:r>
+        <w:t>[Az alábbi táblázatot a megismételt (hibás) tesztek esetén kell kitölteni minden ismétléshez egyszer. Ha szükséges, akkor a valós kimenet is mellékelhető mint a teszt eredménye.]</w:t>
+      </w:r>
+    </w:p>
+    <w:p/>
+    <w:tbl>
+      <w:tblPr>
+        <w:tblW w:w="9212" w:type="dxa"/>
+        <w:tblBorders>
+          <w:top w:val="single" w:sz="4" w:space="0" w:color="auto"/>
+          <w:left w:val="single" w:sz="4" w:space="0" w:color="auto"/>
+          <w:bottom w:val="single" w:sz="4" w:space="0" w:color="auto"/>
+          <w:right w:val="single" w:sz="4" w:space="0" w:color="auto"/>
+          <w:insideH w:val="single" w:sz="4" w:space="0" w:color="auto"/>
+          <w:insideV w:val="single" w:sz="4" w:space="0" w:color="auto"/>
+        </w:tblBorders>
+        <w:tblLook w:val="01E0" w:firstRow="1" w:lastRow="1" w:firstColumn="1" w:lastColumn="1" w:noHBand="0" w:noVBand="0"/>
+      </w:tblPr>
+      <w:tblGrid>
+        <w:gridCol w:w="2448"/>
+        <w:gridCol w:w="6764"/>
+      </w:tblGrid>
+      <w:tr>
+        <w:tc>
+          <w:tcPr>
+            <w:tcW w:w="2448" w:type="dxa"/>
+          </w:tcPr>
+          <w:p>
+            <w:pPr>
+              <w:rPr>
+                <w:b/>
+              </w:rPr>
+            </w:pPr>
+            <w:r>
+              <w:rPr>
+                <w:b/>
+              </w:rPr>
+              <w:t>Tesztelő neve</w:t>
+            </w:r>
+          </w:p>
+        </w:tc>
+        <w:tc>
+          <w:tcPr>
+            <w:tcW w:w="6764" w:type="dxa"/>
+          </w:tcPr>
+          <w:p>
+            <w:r>
+              <w:t>Bencze</w:t>
+            </w:r>
+          </w:p>
+        </w:tc>
+      </w:tr>
+      <w:tr>
+        <w:tc>
+          <w:tcPr>
+            <w:tcW w:w="2448" w:type="dxa"/>
+          </w:tcPr>
+          <w:p>
+            <w:pPr>
+              <w:rPr>
+                <w:b/>
+              </w:rPr>
+            </w:pPr>
+            <w:r>
+              <w:rPr>
+                <w:b/>
+              </w:rPr>
+              <w:t>Teszt időpontja</w:t>
+            </w:r>
+          </w:p>
+        </w:tc>
+        <w:tc>
+          <w:tcPr>
+            <w:tcW w:w="6764" w:type="dxa"/>
+          </w:tcPr>
+          <w:p>
+            <w:r>
+              <w:t>2025.04.26.</w:t>
+            </w:r>
+          </w:p>
+        </w:tc>
+      </w:tr>
+      <w:tr>
+        <w:tc>
+          <w:tcPr>
+            <w:tcW w:w="2448" w:type="dxa"/>
+          </w:tcPr>
+          <w:p>
+            <w:pPr>
+              <w:rPr>
+                <w:b/>
+              </w:rPr>
+            </w:pPr>
+            <w:r>
+              <w:rPr>
+                <w:b/>
+              </w:rPr>
+              <w:t>Teszt eredménye</w:t>
+            </w:r>
+          </w:p>
+        </w:tc>
+        <w:tc>
+          <w:tcPr>
+            <w:tcW w:w="6764" w:type="dxa"/>
+          </w:tcPr>
+          <w:p>
+            <w:r>
+              <w:t xml:space="preserve">Sikertelen </w:t>
+            </w:r>
+          </w:p>
+        </w:tc>
+      </w:tr>
+      <w:tr>
+        <w:tc>
+          <w:tcPr>
+            <w:tcW w:w="2448" w:type="dxa"/>
+          </w:tcPr>
+          <w:p>
+            <w:pPr>
+              <w:rPr>
+                <w:b/>
+              </w:rPr>
+            </w:pPr>
+            <w:r>
+              <w:rPr>
+                <w:b/>
+              </w:rPr>
+              <w:t>Lehetséges hibaok</w:t>
+            </w:r>
+          </w:p>
+        </w:tc>
+        <w:tc>
+          <w:tcPr>
+            <w:tcW w:w="6764" w:type="dxa"/>
+          </w:tcPr>
+          <w:p>
+            <w:r>
+              <w:t>Objektumok nyilvántartása</w:t>
+            </w:r>
+          </w:p>
+        </w:tc>
+      </w:tr>
+      <w:tr>
+        <w:tc>
+          <w:tcPr>
+            <w:tcW w:w="2448" w:type="dxa"/>
+          </w:tcPr>
+          <w:p>
+            <w:pPr>
+              <w:rPr>
+                <w:b/>
+              </w:rPr>
+            </w:pPr>
+            <w:r>
+              <w:rPr>
+                <w:b/>
+              </w:rPr>
+              <w:t>Változtatások</w:t>
+            </w:r>
+          </w:p>
+        </w:tc>
+        <w:tc>
+          <w:tcPr>
+            <w:tcW w:w="6764" w:type="dxa"/>
+          </w:tcPr>
+          <w:p>
+            <w:r>
+              <w:t xml:space="preserve">Nem volt beregisztrálva az </w:t>
+            </w:r>
+            <w:proofErr w:type="spellStart"/>
+            <w:r>
+              <w:t>ObjectRegistry</w:t>
+            </w:r>
+            <w:proofErr w:type="spellEnd"/>
+            <w:r>
+              <w:t xml:space="preserve">-be az új </w:t>
+            </w:r>
+            <w:proofErr w:type="spellStart"/>
+            <w:r>
+              <w:t>Insect</w:t>
+            </w:r>
+            <w:proofErr w:type="spellEnd"/>
+            <w:r>
+              <w:t xml:space="preserve">, emiatt nem tudta </w:t>
+            </w:r>
+            <w:proofErr w:type="spellStart"/>
+            <w:r>
+              <w:t>kiirna</w:t>
+            </w:r>
+            <w:proofErr w:type="spellEnd"/>
+            <w:r>
+              <w:t xml:space="preserve"> a </w:t>
+            </w:r>
+            <w:proofErr w:type="spellStart"/>
+            <w:r>
+              <w:t>traceablePrinter</w:t>
+            </w:r>
+            <w:proofErr w:type="spellEnd"/>
+          </w:p>
+        </w:tc>
+      </w:tr>
+    </w:tbl>
+    <w:p/>
+    <w:p>
+      <w:pPr>
+        <w:pStyle w:val="Heading3"/>
+        <w:rPr>
+          <w:lang w:val="en-US"/>
+        </w:rPr>
+      </w:pPr>
+      <w:proofErr w:type="spellStart"/>
+      <w:r>
+        <w:rPr>
+          <w:lang w:val="en-US"/>
+        </w:rPr>
+        <w:t>Rovar</w:t>
+      </w:r>
+      <w:proofErr w:type="spellEnd"/>
+      <w:r>
+        <w:rPr>
+          <w:lang w:val="en-US"/>
+        </w:rPr>
+        <w:t xml:space="preserve"> </w:t>
+      </w:r>
+      <w:proofErr w:type="spellStart"/>
+      <w:r>
+        <w:rPr>
+          <w:lang w:val="en-US"/>
+        </w:rPr>
+        <w:t>általi</w:t>
+      </w:r>
+      <w:proofErr w:type="spellEnd"/>
+      <w:r>
+        <w:rPr>
+          <w:lang w:val="en-US"/>
+        </w:rPr>
+        <w:t xml:space="preserve"> </w:t>
+      </w:r>
+      <w:proofErr w:type="spellStart"/>
+      <w:r>
+        <w:rPr>
+          <w:lang w:val="en-US"/>
+        </w:rPr>
+        <w:t>spóraevés</w:t>
+      </w:r>
+      <w:proofErr w:type="spellEnd"/>
+      <w:r>
+        <w:rPr>
+          <w:lang w:val="en-US"/>
+        </w:rPr>
+        <w:t xml:space="preserve"> </w:t>
+      </w:r>
+      <w:proofErr w:type="spellStart"/>
+      <w:r>
+        <w:rPr>
+          <w:lang w:val="en-US"/>
+        </w:rPr>
+        <w:t>következtében</w:t>
+      </w:r>
+      <w:proofErr w:type="spellEnd"/>
+      <w:r>
+        <w:rPr>
+          <w:lang w:val="en-US"/>
+        </w:rPr>
+        <w:t xml:space="preserve"> </w:t>
+      </w:r>
+      <w:r>
+        <w:rPr>
+          <w:lang w:val="en-US"/>
+        </w:rPr>
+        <w:t xml:space="preserve">SLOW </w:t>
+      </w:r>
+      <w:proofErr w:type="spellStart"/>
+      <w:r>
+        <w:rPr>
+          <w:lang w:val="en-US"/>
+        </w:rPr>
+        <w:t>állapotba</w:t>
+      </w:r>
+      <w:proofErr w:type="spellEnd"/>
+      <w:r>
+        <w:rPr>
+          <w:lang w:val="en-US"/>
+        </w:rPr>
+        <w:t xml:space="preserve"> </w:t>
+      </w:r>
+      <w:proofErr w:type="spellStart"/>
+      <w:r>
+        <w:rPr>
+          <w:lang w:val="en-US"/>
+        </w:rPr>
+        <w:t>kerülés</w:t>
+      </w:r>
+      <w:proofErr w:type="spellEnd"/>
+    </w:p>
+    <w:p>
+      <w:pPr>
+        <w:pStyle w:val="magyarazat"/>
+      </w:pPr>
+      <w:r>
+        <w:t>[Az alábbi táblázatot az utolsó, sikeres tesztfuttatáshoz kell kitölteni]</w:t>
+      </w:r>
+    </w:p>
+    <w:tbl>
+      <w:tblPr>
+        <w:tblW w:w="0" w:type="auto"/>
+        <w:tblBorders>
+          <w:top w:val="single" w:sz="4" w:space="0" w:color="auto"/>
+          <w:left w:val="single" w:sz="4" w:space="0" w:color="auto"/>
+          <w:bottom w:val="single" w:sz="4" w:space="0" w:color="auto"/>
+          <w:right w:val="single" w:sz="4" w:space="0" w:color="auto"/>
+          <w:insideH w:val="single" w:sz="4" w:space="0" w:color="auto"/>
+          <w:insideV w:val="single" w:sz="4" w:space="0" w:color="auto"/>
+        </w:tblBorders>
+        <w:tblLook w:val="01E0" w:firstRow="1" w:lastRow="1" w:firstColumn="1" w:lastColumn="1" w:noHBand="0" w:noVBand="0"/>
+      </w:tblPr>
+      <w:tblGrid>
+        <w:gridCol w:w="2448"/>
+        <w:gridCol w:w="6764"/>
+      </w:tblGrid>
+      <w:tr>
+        <w:tc>
+          <w:tcPr>
+            <w:tcW w:w="2448" w:type="dxa"/>
+          </w:tcPr>
+          <w:p>
+            <w:pPr>
+              <w:rPr>
+                <w:b/>
+              </w:rPr>
+            </w:pPr>
+            <w:r>
+              <w:rPr>
+                <w:b/>
+              </w:rPr>
+              <w:t>Tesztelő neve</w:t>
+            </w:r>
+          </w:p>
+        </w:tc>
+        <w:tc>
+          <w:tcPr>
+            <w:tcW w:w="6764" w:type="dxa"/>
+          </w:tcPr>
+          <w:p>
+            <w:r>
+              <w:t>Bencze</w:t>
+            </w:r>
+          </w:p>
+        </w:tc>
+      </w:tr>
+      <w:tr>
+        <w:tc>
+          <w:tcPr>
+            <w:tcW w:w="2448" w:type="dxa"/>
+          </w:tcPr>
+          <w:p>
+            <w:pPr>
+              <w:rPr>
+                <w:b/>
+              </w:rPr>
+            </w:pPr>
+            <w:r>
+              <w:rPr>
+                <w:b/>
+              </w:rPr>
+              <w:t>Teszt időpontja</w:t>
+            </w:r>
+          </w:p>
+        </w:tc>
+        <w:tc>
+          <w:tcPr>
+            <w:tcW w:w="6764" w:type="dxa"/>
+          </w:tcPr>
+          <w:p>
+            <w:r>
+              <w:t>2025.04.26.</w:t>
+            </w:r>
+          </w:p>
+        </w:tc>
+      </w:tr>
+    </w:tbl>
+    <w:p>
+      <w:pPr>
+        <w:pStyle w:val="magyarazat"/>
+      </w:pPr>
+    </w:p>
+    <w:p>
+      <w:pPr>
+        <w:pStyle w:val="magyarazat"/>
+      </w:pPr>
+      <w:r>
+        <w:t>[Az alábbi táblázatot a megismételt (hibás) tesztek esetén kell kitölteni minden ismétléshez egyszer. Ha szükséges, akkor a valós kimenet is mellékelhető mint a teszt eredménye.]</w:t>
+      </w:r>
+    </w:p>
+    <w:p/>
+    <w:tbl>
+      <w:tblPr>
+        <w:tblW w:w="9212" w:type="dxa"/>
+        <w:tblBorders>
+          <w:top w:val="single" w:sz="4" w:space="0" w:color="auto"/>
+          <w:left w:val="single" w:sz="4" w:space="0" w:color="auto"/>
+          <w:bottom w:val="single" w:sz="4" w:space="0" w:color="auto"/>
+          <w:right w:val="single" w:sz="4" w:space="0" w:color="auto"/>
+          <w:insideH w:val="single" w:sz="4" w:space="0" w:color="auto"/>
+          <w:insideV w:val="single" w:sz="4" w:space="0" w:color="auto"/>
+        </w:tblBorders>
+        <w:tblLook w:val="01E0" w:firstRow="1" w:lastRow="1" w:firstColumn="1" w:lastColumn="1" w:noHBand="0" w:noVBand="0"/>
+      </w:tblPr>
+      <w:tblGrid>
+        <w:gridCol w:w="2448"/>
+        <w:gridCol w:w="6764"/>
+      </w:tblGrid>
+      <w:tr>
+        <w:tc>
+          <w:tcPr>
+            <w:tcW w:w="2448" w:type="dxa"/>
+          </w:tcPr>
+          <w:p>
+            <w:pPr>
+              <w:rPr>
+                <w:b/>
+              </w:rPr>
+            </w:pPr>
+            <w:r>
+              <w:rPr>
+                <w:b/>
+              </w:rPr>
+              <w:t>Tesztelő neve</w:t>
+            </w:r>
+          </w:p>
+        </w:tc>
+        <w:tc>
+          <w:tcPr>
+            <w:tcW w:w="6764" w:type="dxa"/>
+          </w:tcPr>
+          <w:p>
+            <w:r>
+              <w:t>Bencze</w:t>
+            </w:r>
+          </w:p>
+        </w:tc>
+      </w:tr>
+      <w:tr>
+        <w:tc>
+          <w:tcPr>
+            <w:tcW w:w="2448" w:type="dxa"/>
+          </w:tcPr>
+          <w:p>
+            <w:pPr>
+              <w:rPr>
+                <w:b/>
+              </w:rPr>
+            </w:pPr>
+            <w:r>
+              <w:rPr>
+                <w:b/>
+              </w:rPr>
+              <w:t>Teszt időpontja</w:t>
+            </w:r>
+          </w:p>
+        </w:tc>
+        <w:tc>
+          <w:tcPr>
+            <w:tcW w:w="6764" w:type="dxa"/>
+          </w:tcPr>
+          <w:p>
+            <w:r>
+              <w:t>2025.04.26.</w:t>
+            </w:r>
+          </w:p>
+        </w:tc>
+      </w:tr>
+      <w:tr>
+        <w:tc>
+          <w:tcPr>
+            <w:tcW w:w="2448" w:type="dxa"/>
+          </w:tcPr>
+          <w:p>
+            <w:pPr>
+              <w:rPr>
+                <w:b/>
+              </w:rPr>
+            </w:pPr>
+            <w:r>
+              <w:rPr>
+                <w:b/>
+              </w:rPr>
+              <w:t>Teszt eredménye</w:t>
+            </w:r>
+          </w:p>
+        </w:tc>
+        <w:tc>
+          <w:tcPr>
+            <w:tcW w:w="6764" w:type="dxa"/>
+          </w:tcPr>
+          <w:p>
+            <w:r>
+              <w:t xml:space="preserve">Sikertelen </w:t>
+            </w:r>
+          </w:p>
+        </w:tc>
+      </w:tr>
+      <w:tr>
+        <w:tc>
+          <w:tcPr>
+            <w:tcW w:w="2448" w:type="dxa"/>
+          </w:tcPr>
+          <w:p>
+            <w:pPr>
+              <w:rPr>
+                <w:b/>
+              </w:rPr>
+            </w:pPr>
+            <w:r>
+              <w:rPr>
+                <w:b/>
+              </w:rPr>
+              <w:t>Lehetséges hibaok</w:t>
+            </w:r>
+          </w:p>
+        </w:tc>
+        <w:tc>
+          <w:tcPr>
+            <w:tcW w:w="6764" w:type="dxa"/>
+          </w:tcPr>
+          <w:p>
+            <w:r>
+              <w:t>Teszteset</w:t>
+            </w:r>
+          </w:p>
+        </w:tc>
+      </w:tr>
+      <w:tr>
+        <w:tc>
+          <w:tcPr>
+            <w:tcW w:w="2448" w:type="dxa"/>
+          </w:tcPr>
+          <w:p>
+            <w:pPr>
+              <w:rPr>
+                <w:b/>
+              </w:rPr>
+            </w:pPr>
+            <w:r>
+              <w:rPr>
+                <w:b/>
+              </w:rPr>
+              <w:t>Változtatások</w:t>
+            </w:r>
+          </w:p>
+        </w:tc>
+        <w:tc>
+          <w:tcPr>
+            <w:tcW w:w="6764" w:type="dxa"/>
+          </w:tcPr>
+          <w:p>
+            <w:r>
+              <w:t>Rossz sorrendben volt az ENDTURN (EAT után volt, elött kellet volna legyen)</w:t>
+            </w:r>
+          </w:p>
+        </w:tc>
+      </w:tr>
+    </w:tbl>
+    <w:p/>
+    <w:p>
+      <w:pPr>
+        <w:pStyle w:val="Heading3"/>
+        <w:rPr>
+          <w:lang w:val="en-US"/>
+        </w:rPr>
+      </w:pPr>
+      <w:proofErr w:type="spellStart"/>
+      <w:r>
+        <w:rPr>
+          <w:lang w:val="en-US"/>
+        </w:rPr>
+        <w:t>Rovar</w:t>
+      </w:r>
+      <w:proofErr w:type="spellEnd"/>
+      <w:r>
+        <w:rPr>
+          <w:lang w:val="en-US"/>
+        </w:rPr>
+        <w:t xml:space="preserve"> </w:t>
+      </w:r>
+      <w:proofErr w:type="spellStart"/>
+      <w:r>
+        <w:rPr>
+          <w:lang w:val="en-US"/>
+        </w:rPr>
+        <w:t>általi</w:t>
+      </w:r>
+      <w:proofErr w:type="spellEnd"/>
+      <w:r>
+        <w:rPr>
+          <w:lang w:val="en-US"/>
+        </w:rPr>
+        <w:t xml:space="preserve"> </w:t>
+      </w:r>
+      <w:proofErr w:type="spellStart"/>
+      <w:r>
+        <w:rPr>
+          <w:lang w:val="en-US"/>
+        </w:rPr>
+        <w:t>spóraevés</w:t>
+      </w:r>
+      <w:proofErr w:type="spellEnd"/>
+      <w:r>
+        <w:rPr>
+          <w:lang w:val="en-US"/>
+        </w:rPr>
+        <w:t xml:space="preserve"> </w:t>
+      </w:r>
+      <w:proofErr w:type="spellStart"/>
+      <w:r>
+        <w:rPr>
+          <w:lang w:val="en-US"/>
+        </w:rPr>
+        <w:t>következtében</w:t>
+      </w:r>
+      <w:proofErr w:type="spellEnd"/>
+      <w:r>
+        <w:rPr>
+          <w:lang w:val="en-US"/>
+        </w:rPr>
+        <w:t xml:space="preserve"> </w:t>
+      </w:r>
+      <w:r>
+        <w:rPr>
+          <w:lang w:val="en-US"/>
+        </w:rPr>
+        <w:t>FAST</w:t>
+      </w:r>
+      <w:r>
+        <w:rPr>
+          <w:lang w:val="en-US"/>
+        </w:rPr>
+        <w:t xml:space="preserve"> </w:t>
+      </w:r>
+      <w:proofErr w:type="spellStart"/>
+      <w:r>
+        <w:rPr>
+          <w:lang w:val="en-US"/>
+        </w:rPr>
+        <w:t>állapotba</w:t>
+      </w:r>
+      <w:proofErr w:type="spellEnd"/>
+      <w:r>
+        <w:rPr>
+          <w:lang w:val="en-US"/>
+        </w:rPr>
+        <w:t xml:space="preserve"> </w:t>
+      </w:r>
+      <w:proofErr w:type="spellStart"/>
+      <w:r>
+        <w:rPr>
+          <w:lang w:val="en-US"/>
+        </w:rPr>
+        <w:t>kerülés</w:t>
+      </w:r>
+      <w:proofErr w:type="spellEnd"/>
+    </w:p>
+    <w:p>
+      <w:pPr>
+        <w:pStyle w:val="magyarazat"/>
+      </w:pPr>
+      <w:r>
+        <w:t>[Az alábbi táblázatot az utolsó, sikeres tesztfuttatáshoz kell kitölteni]</w:t>
+      </w:r>
+    </w:p>
+    <w:tbl>
+      <w:tblPr>
+        <w:tblW w:w="0" w:type="auto"/>
+        <w:tblBorders>
+          <w:top w:val="single" w:sz="4" w:space="0" w:color="auto"/>
+          <w:left w:val="single" w:sz="4" w:space="0" w:color="auto"/>
+          <w:bottom w:val="single" w:sz="4" w:space="0" w:color="auto"/>
+          <w:right w:val="single" w:sz="4" w:space="0" w:color="auto"/>
+          <w:insideH w:val="single" w:sz="4" w:space="0" w:color="auto"/>
+          <w:insideV w:val="single" w:sz="4" w:space="0" w:color="auto"/>
+        </w:tblBorders>
+        <w:tblLook w:val="01E0" w:firstRow="1" w:lastRow="1" w:firstColumn="1" w:lastColumn="1" w:noHBand="0" w:noVBand="0"/>
+      </w:tblPr>
+      <w:tblGrid>
+        <w:gridCol w:w="2448"/>
+        <w:gridCol w:w="6764"/>
+      </w:tblGrid>
+      <w:tr>
+        <w:tc>
+          <w:tcPr>
+            <w:tcW w:w="2448" w:type="dxa"/>
+          </w:tcPr>
+          <w:p>
+            <w:pPr>
+              <w:rPr>
+                <w:b/>
+              </w:rPr>
+            </w:pPr>
+            <w:r>
+              <w:rPr>
+                <w:b/>
+              </w:rPr>
+              <w:t>Tesztelő neve</w:t>
+            </w:r>
+          </w:p>
+        </w:tc>
+        <w:tc>
+          <w:tcPr>
+            <w:tcW w:w="6764" w:type="dxa"/>
+          </w:tcPr>
+          <w:p>
+            <w:r>
+              <w:t>Bencze</w:t>
+            </w:r>
+          </w:p>
+        </w:tc>
+      </w:tr>
+      <w:tr>
+        <w:tc>
+          <w:tcPr>
+            <w:tcW w:w="2448" w:type="dxa"/>
+          </w:tcPr>
+          <w:p>
+            <w:pPr>
+              <w:rPr>
+                <w:b/>
+              </w:rPr>
+            </w:pPr>
+            <w:r>
+              <w:rPr>
+                <w:b/>
+              </w:rPr>
+              <w:t>Teszt időpontja</w:t>
+            </w:r>
+          </w:p>
+        </w:tc>
+        <w:tc>
+          <w:tcPr>
+            <w:tcW w:w="6764" w:type="dxa"/>
+          </w:tcPr>
+          <w:p>
+            <w:r>
+              <w:t>2025.04.26.</w:t>
+            </w:r>
+          </w:p>
+        </w:tc>
+      </w:tr>
+    </w:tbl>
+    <w:p>
+      <w:pPr>
+        <w:pStyle w:val="magyarazat"/>
+      </w:pPr>
+    </w:p>
+    <w:p>
+      <w:pPr>
+        <w:pStyle w:val="magyarazat"/>
+      </w:pPr>
+      <w:r>
+        <w:t>[Az alábbi táblázatot a megismételt (hibás) tesztek esetén kell kitölteni minden ismétléshez egyszer. Ha szükséges, akkor a valós kimenet is mellékelhető mint a teszt eredménye.]</w:t>
+      </w:r>
+    </w:p>
+    <w:p/>
+    <w:tbl>
+      <w:tblPr>
+        <w:tblW w:w="9212" w:type="dxa"/>
+        <w:tblBorders>
+          <w:top w:val="single" w:sz="4" w:space="0" w:color="auto"/>
+          <w:left w:val="single" w:sz="4" w:space="0" w:color="auto"/>
+          <w:bottom w:val="single" w:sz="4" w:space="0" w:color="auto"/>
+          <w:right w:val="single" w:sz="4" w:space="0" w:color="auto"/>
+          <w:insideH w:val="single" w:sz="4" w:space="0" w:color="auto"/>
+          <w:insideV w:val="single" w:sz="4" w:space="0" w:color="auto"/>
+        </w:tblBorders>
+        <w:tblLook w:val="01E0" w:firstRow="1" w:lastRow="1" w:firstColumn="1" w:lastColumn="1" w:noHBand="0" w:noVBand="0"/>
+      </w:tblPr>
+      <w:tblGrid>
+        <w:gridCol w:w="2448"/>
+        <w:gridCol w:w="6764"/>
+      </w:tblGrid>
+      <w:tr>
+        <w:tc>
+          <w:tcPr>
+            <w:tcW w:w="2448" w:type="dxa"/>
+          </w:tcPr>
+          <w:p>
+            <w:pPr>
+              <w:rPr>
+                <w:b/>
+              </w:rPr>
+            </w:pPr>
+            <w:r>
+              <w:rPr>
+                <w:b/>
+              </w:rPr>
+              <w:t>Tesztelő neve</w:t>
+            </w:r>
+          </w:p>
+        </w:tc>
+        <w:tc>
+          <w:tcPr>
+            <w:tcW w:w="6764" w:type="dxa"/>
+          </w:tcPr>
+          <w:p>
+            <w:r>
+              <w:t>Bencze</w:t>
+            </w:r>
+          </w:p>
+        </w:tc>
+      </w:tr>
+      <w:tr>
+        <w:tc>
+          <w:tcPr>
+            <w:tcW w:w="2448" w:type="dxa"/>
+          </w:tcPr>
+          <w:p>
+            <w:pPr>
+              <w:rPr>
+                <w:b/>
+              </w:rPr>
+            </w:pPr>
+            <w:r>
+              <w:rPr>
+                <w:b/>
+              </w:rPr>
+              <w:t>Teszt időpontja</w:t>
+            </w:r>
+          </w:p>
+        </w:tc>
+        <w:tc>
+          <w:tcPr>
+            <w:tcW w:w="6764" w:type="dxa"/>
+          </w:tcPr>
+          <w:p>
+            <w:r>
+              <w:t>2025.04.26.</w:t>
+            </w:r>
+          </w:p>
+        </w:tc>
+      </w:tr>
+      <w:tr>
+        <w:tc>
+          <w:tcPr>
+            <w:tcW w:w="2448" w:type="dxa"/>
+          </w:tcPr>
+          <w:p>
+            <w:pPr>
+              <w:rPr>
+                <w:b/>
+              </w:rPr>
+            </w:pPr>
+            <w:r>
+              <w:rPr>
+                <w:b/>
+              </w:rPr>
+              <w:t>Teszt eredménye</w:t>
+            </w:r>
+          </w:p>
+        </w:tc>
+        <w:tc>
+          <w:tcPr>
+            <w:tcW w:w="6764" w:type="dxa"/>
+          </w:tcPr>
+          <w:p>
+            <w:r>
+              <w:t xml:space="preserve">Sikertelen </w:t>
+            </w:r>
+          </w:p>
+        </w:tc>
+      </w:tr>
+      <w:tr>
+        <w:tc>
+          <w:tcPr>
+            <w:tcW w:w="2448" w:type="dxa"/>
+          </w:tcPr>
+          <w:p>
+            <w:pPr>
+              <w:rPr>
+                <w:b/>
+              </w:rPr>
+            </w:pPr>
+            <w:r>
+              <w:rPr>
+                <w:b/>
+              </w:rPr>
+              <w:t>Lehetséges hibaok</w:t>
+            </w:r>
+          </w:p>
+        </w:tc>
+        <w:tc>
+          <w:tcPr>
+            <w:tcW w:w="6764" w:type="dxa"/>
+          </w:tcPr>
+          <w:p>
+            <w:r>
+              <w:t>Teszteset</w:t>
+            </w:r>
+          </w:p>
+        </w:tc>
+      </w:tr>
+      <w:tr>
+        <w:tc>
+          <w:tcPr>
+            <w:tcW w:w="2448" w:type="dxa"/>
+          </w:tcPr>
+          <w:p>
+            <w:pPr>
+              <w:rPr>
+                <w:b/>
+              </w:rPr>
+            </w:pPr>
+            <w:r>
+              <w:rPr>
+                <w:b/>
+              </w:rPr>
+              <w:t>Változtatások</w:t>
+            </w:r>
+          </w:p>
+        </w:tc>
+        <w:tc>
+          <w:tcPr>
+            <w:tcW w:w="6764" w:type="dxa"/>
+          </w:tcPr>
+          <w:p>
+            <w:r>
+              <w:t>Rossz sorrendben volt az ENDTURN (EAT után volt, elött kellet volna legyen)</w:t>
+            </w:r>
+            <w:r>
+              <w:t xml:space="preserve"> – efölötti tesztel együtt javult meg</w:t>
+            </w:r>
+          </w:p>
+        </w:tc>
+      </w:tr>
+    </w:tbl>
+    <w:p/>
+    <w:p>
+      <w:pPr>
+        <w:pStyle w:val="Heading3"/>
+        <w:rPr>
+          <w:lang w:val="en-US"/>
+        </w:rPr>
+      </w:pPr>
+      <w:proofErr w:type="spellStart"/>
+      <w:r>
+        <w:rPr>
+          <w:lang w:val="en-US"/>
+        </w:rPr>
+        <w:lastRenderedPageBreak/>
+        <w:t>Rovar</w:t>
+      </w:r>
+      <w:proofErr w:type="spellEnd"/>
+      <w:r>
+        <w:rPr>
+          <w:lang w:val="en-US"/>
+        </w:rPr>
+        <w:t xml:space="preserve"> </w:t>
+      </w:r>
+      <w:proofErr w:type="spellStart"/>
+      <w:r>
+        <w:rPr>
+          <w:lang w:val="en-US"/>
+        </w:rPr>
+        <w:t>általi</w:t>
+      </w:r>
+      <w:proofErr w:type="spellEnd"/>
+      <w:r>
+        <w:rPr>
+          <w:lang w:val="en-US"/>
+        </w:rPr>
+        <w:t xml:space="preserve"> </w:t>
+      </w:r>
+      <w:proofErr w:type="spellStart"/>
+      <w:r>
+        <w:rPr>
+          <w:lang w:val="en-US"/>
+        </w:rPr>
+        <w:t>spóraevés</w:t>
+      </w:r>
+      <w:proofErr w:type="spellEnd"/>
+      <w:r>
+        <w:rPr>
+          <w:lang w:val="en-US"/>
+        </w:rPr>
+        <w:t xml:space="preserve"> </w:t>
+      </w:r>
+      <w:proofErr w:type="spellStart"/>
+      <w:r>
+        <w:rPr>
+          <w:lang w:val="en-US"/>
+        </w:rPr>
+        <w:t>következtében</w:t>
+      </w:r>
+      <w:proofErr w:type="spellEnd"/>
+      <w:r>
+        <w:rPr>
+          <w:lang w:val="en-US"/>
+        </w:rPr>
+        <w:t xml:space="preserve"> </w:t>
+      </w:r>
+      <w:r>
+        <w:rPr>
+          <w:lang w:val="en-US"/>
+        </w:rPr>
+        <w:t xml:space="preserve">CANNOT_CUT </w:t>
+      </w:r>
+      <w:proofErr w:type="spellStart"/>
+      <w:r>
+        <w:rPr>
+          <w:lang w:val="en-US"/>
+        </w:rPr>
+        <w:t>állapotba</w:t>
+      </w:r>
+      <w:proofErr w:type="spellEnd"/>
+      <w:r>
+        <w:rPr>
+          <w:lang w:val="en-US"/>
+        </w:rPr>
+        <w:t xml:space="preserve"> </w:t>
+      </w:r>
+      <w:proofErr w:type="spellStart"/>
+      <w:r>
+        <w:rPr>
+          <w:lang w:val="en-US"/>
+        </w:rPr>
+        <w:t>kerülés</w:t>
+      </w:r>
+      <w:proofErr w:type="spellEnd"/>
+    </w:p>
+    <w:p>
+      <w:pPr>
+        <w:pStyle w:val="magyarazat"/>
+      </w:pPr>
+      <w:r>
+        <w:t>[Az alábbi táblázatot az utolsó, sikeres tesztfuttatáshoz kell kitölteni]</w:t>
+      </w:r>
+    </w:p>
+    <w:tbl>
+      <w:tblPr>
+        <w:tblW w:w="0" w:type="auto"/>
+        <w:tblBorders>
+          <w:top w:val="single" w:sz="4" w:space="0" w:color="auto"/>
+          <w:left w:val="single" w:sz="4" w:space="0" w:color="auto"/>
+          <w:bottom w:val="single" w:sz="4" w:space="0" w:color="auto"/>
+          <w:right w:val="single" w:sz="4" w:space="0" w:color="auto"/>
+          <w:insideH w:val="single" w:sz="4" w:space="0" w:color="auto"/>
+          <w:insideV w:val="single" w:sz="4" w:space="0" w:color="auto"/>
+        </w:tblBorders>
+        <w:tblLook w:val="01E0" w:firstRow="1" w:lastRow="1" w:firstColumn="1" w:lastColumn="1" w:noHBand="0" w:noVBand="0"/>
+      </w:tblPr>
+      <w:tblGrid>
+        <w:gridCol w:w="2448"/>
+        <w:gridCol w:w="6764"/>
+      </w:tblGrid>
+      <w:tr>
+        <w:tc>
+          <w:tcPr>
+            <w:tcW w:w="2448" w:type="dxa"/>
+          </w:tcPr>
+          <w:p>
+            <w:pPr>
+              <w:rPr>
+                <w:b/>
+              </w:rPr>
+            </w:pPr>
+            <w:r>
+              <w:rPr>
+                <w:b/>
+              </w:rPr>
+              <w:t>Tesztelő neve</w:t>
+            </w:r>
+          </w:p>
+        </w:tc>
+        <w:tc>
+          <w:tcPr>
+            <w:tcW w:w="6764" w:type="dxa"/>
+          </w:tcPr>
+          <w:p>
+            <w:r>
+              <w:t>Bencze</w:t>
+            </w:r>
+          </w:p>
+        </w:tc>
+      </w:tr>
+      <w:tr>
+        <w:tc>
+          <w:tcPr>
+            <w:tcW w:w="2448" w:type="dxa"/>
+          </w:tcPr>
+          <w:p>
+            <w:pPr>
+              <w:rPr>
+                <w:b/>
+              </w:rPr>
+            </w:pPr>
+            <w:r>
+              <w:rPr>
+                <w:b/>
+              </w:rPr>
+              <w:t>Teszt időpontja</w:t>
+            </w:r>
+          </w:p>
+        </w:tc>
+        <w:tc>
+          <w:tcPr>
+            <w:tcW w:w="6764" w:type="dxa"/>
+          </w:tcPr>
+          <w:p>
+            <w:r>
+              <w:t>2025.04.26.</w:t>
+            </w:r>
+          </w:p>
+        </w:tc>
+      </w:tr>
+    </w:tbl>
+    <w:p>
+      <w:pPr>
+        <w:pStyle w:val="magyarazat"/>
+      </w:pPr>
+    </w:p>
+    <w:p>
+      <w:pPr>
+        <w:pStyle w:val="magyarazat"/>
+      </w:pPr>
+      <w:r>
+        <w:t>[Az alábbi táblázatot a megismételt (hibás) tesztek esetén kell kitölteni minden ismétléshez egyszer. Ha szükséges, akkor a valós kimenet is mellékelhető mint a teszt eredménye.]</w:t>
+      </w:r>
+    </w:p>
+    <w:p/>
+    <w:tbl>
+      <w:tblPr>
+        <w:tblW w:w="9212" w:type="dxa"/>
+        <w:tblBorders>
+          <w:top w:val="single" w:sz="4" w:space="0" w:color="auto"/>
+          <w:left w:val="single" w:sz="4" w:space="0" w:color="auto"/>
+          <w:bottom w:val="single" w:sz="4" w:space="0" w:color="auto"/>
+          <w:right w:val="single" w:sz="4" w:space="0" w:color="auto"/>
+          <w:insideH w:val="single" w:sz="4" w:space="0" w:color="auto"/>
+          <w:insideV w:val="single" w:sz="4" w:space="0" w:color="auto"/>
+        </w:tblBorders>
+        <w:tblLook w:val="01E0" w:firstRow="1" w:lastRow="1" w:firstColumn="1" w:lastColumn="1" w:noHBand="0" w:noVBand="0"/>
+      </w:tblPr>
+      <w:tblGrid>
+        <w:gridCol w:w="2448"/>
+        <w:gridCol w:w="6764"/>
+      </w:tblGrid>
+      <w:tr>
+        <w:tc>
+          <w:tcPr>
+            <w:tcW w:w="2448" w:type="dxa"/>
+          </w:tcPr>
+          <w:p>
+            <w:pPr>
+              <w:rPr>
+                <w:b/>
+              </w:rPr>
+            </w:pPr>
+            <w:r>
+              <w:rPr>
+                <w:b/>
+              </w:rPr>
+              <w:t>Tesztelő neve</w:t>
+            </w:r>
+          </w:p>
+        </w:tc>
+        <w:tc>
+          <w:tcPr>
+            <w:tcW w:w="6764" w:type="dxa"/>
+          </w:tcPr>
+          <w:p/>
+        </w:tc>
+      </w:tr>
+      <w:tr>
+        <w:tc>
+          <w:tcPr>
+            <w:tcW w:w="2448" w:type="dxa"/>
+          </w:tcPr>
+          <w:p>
+            <w:pPr>
+              <w:rPr>
+                <w:b/>
+              </w:rPr>
+            </w:pPr>
+            <w:r>
+              <w:rPr>
+                <w:b/>
+              </w:rPr>
+              <w:t>Teszt időpontja</w:t>
+            </w:r>
+          </w:p>
+        </w:tc>
+        <w:tc>
+          <w:tcPr>
+            <w:tcW w:w="6764" w:type="dxa"/>
+          </w:tcPr>
+          <w:p/>
+        </w:tc>
+      </w:tr>
+      <w:tr>
+        <w:tc>
+          <w:tcPr>
+            <w:tcW w:w="2448" w:type="dxa"/>
+          </w:tcPr>
+          <w:p>
+            <w:pPr>
+              <w:rPr>
+                <w:b/>
+              </w:rPr>
+            </w:pPr>
+            <w:r>
+              <w:rPr>
+                <w:b/>
+              </w:rPr>
+              <w:t>Teszt eredménye</w:t>
+            </w:r>
+          </w:p>
+        </w:tc>
+        <w:tc>
+          <w:tcPr>
+            <w:tcW w:w="6764" w:type="dxa"/>
+          </w:tcPr>
+          <w:p/>
+        </w:tc>
+      </w:tr>
+      <w:tr>
+        <w:tc>
+          <w:tcPr>
+            <w:tcW w:w="2448" w:type="dxa"/>
+          </w:tcPr>
+          <w:p>
+            <w:pPr>
+              <w:rPr>
+                <w:b/>
+              </w:rPr>
+            </w:pPr>
+            <w:r>
+              <w:rPr>
+                <w:b/>
+              </w:rPr>
+              <w:t>Lehetséges hibaok</w:t>
+            </w:r>
+          </w:p>
+        </w:tc>
+        <w:tc>
+          <w:tcPr>
+            <w:tcW w:w="6764" w:type="dxa"/>
+          </w:tcPr>
+          <w:p/>
+        </w:tc>
+      </w:tr>
+      <w:tr>
+        <w:tc>
+          <w:tcPr>
+            <w:tcW w:w="2448" w:type="dxa"/>
+          </w:tcPr>
+          <w:p>
+            <w:pPr>
+              <w:rPr>
+                <w:b/>
+              </w:rPr>
+            </w:pPr>
+            <w:r>
+              <w:rPr>
+                <w:b/>
+              </w:rPr>
+              <w:t>Változtatások</w:t>
+            </w:r>
+          </w:p>
+        </w:tc>
+        <w:tc>
+          <w:tcPr>
+            <w:tcW w:w="6764" w:type="dxa"/>
+          </w:tcPr>
+          <w:p/>
+        </w:tc>
+      </w:tr>
+    </w:tbl>
+    <w:p/>
+    <w:p>
+      <w:pPr>
+        <w:pStyle w:val="Heading3"/>
+        <w:rPr>
+          <w:lang w:val="en-US"/>
+        </w:rPr>
+      </w:pPr>
+      <w:proofErr w:type="spellStart"/>
+      <w:r>
+        <w:rPr>
+          <w:lang w:val="en-US"/>
+        </w:rPr>
+        <w:t>Rovar</w:t>
+      </w:r>
+      <w:proofErr w:type="spellEnd"/>
+      <w:r>
+        <w:rPr>
+          <w:lang w:val="en-US"/>
+        </w:rPr>
+        <w:t xml:space="preserve"> </w:t>
+      </w:r>
+      <w:proofErr w:type="spellStart"/>
+      <w:r>
+        <w:rPr>
+          <w:lang w:val="en-US"/>
+        </w:rPr>
+        <w:t>általi</w:t>
+      </w:r>
+      <w:proofErr w:type="spellEnd"/>
+      <w:r>
+        <w:rPr>
+          <w:lang w:val="en-US"/>
+        </w:rPr>
+        <w:t xml:space="preserve"> </w:t>
+      </w:r>
+      <w:proofErr w:type="spellStart"/>
+      <w:r>
+        <w:rPr>
+          <w:lang w:val="en-US"/>
+        </w:rPr>
+        <w:t>spóraevés</w:t>
+      </w:r>
+      <w:proofErr w:type="spellEnd"/>
+      <w:r>
+        <w:rPr>
+          <w:lang w:val="en-US"/>
+        </w:rPr>
+        <w:t xml:space="preserve"> </w:t>
+      </w:r>
+      <w:proofErr w:type="spellStart"/>
+      <w:r>
+        <w:rPr>
+          <w:lang w:val="en-US"/>
+        </w:rPr>
+        <w:t>következtében</w:t>
+      </w:r>
+      <w:proofErr w:type="spellEnd"/>
+      <w:r>
+        <w:rPr>
+          <w:lang w:val="en-US"/>
+        </w:rPr>
+        <w:t xml:space="preserve"> </w:t>
+      </w:r>
+      <w:r>
+        <w:rPr>
+          <w:lang w:val="en-US"/>
+        </w:rPr>
+        <w:t>STUN</w:t>
+      </w:r>
+      <w:r>
+        <w:rPr>
+          <w:lang w:val="en-US"/>
+        </w:rPr>
+        <w:t xml:space="preserve"> </w:t>
+      </w:r>
+      <w:proofErr w:type="spellStart"/>
+      <w:r>
+        <w:rPr>
+          <w:lang w:val="en-US"/>
+        </w:rPr>
+        <w:t>állapotba</w:t>
+      </w:r>
+      <w:proofErr w:type="spellEnd"/>
+      <w:r>
+        <w:rPr>
+          <w:lang w:val="en-US"/>
+        </w:rPr>
+        <w:t xml:space="preserve"> </w:t>
+      </w:r>
+      <w:proofErr w:type="spellStart"/>
+      <w:r>
+        <w:rPr>
+          <w:lang w:val="en-US"/>
+        </w:rPr>
+        <w:t>kerülés</w:t>
+      </w:r>
+      <w:proofErr w:type="spellEnd"/>
+    </w:p>
+    <w:p>
+      <w:pPr>
+        <w:pStyle w:val="magyarazat"/>
+      </w:pPr>
+      <w:r>
+        <w:t>[Az alábbi táblázatot az utolsó, sikeres tesztfuttatáshoz kell kitölteni]</w:t>
+      </w:r>
+    </w:p>
+    <w:tbl>
+      <w:tblPr>
+        <w:tblW w:w="0" w:type="auto"/>
+        <w:tblBorders>
+          <w:top w:val="single" w:sz="4" w:space="0" w:color="auto"/>
+          <w:left w:val="single" w:sz="4" w:space="0" w:color="auto"/>
+          <w:bottom w:val="single" w:sz="4" w:space="0" w:color="auto"/>
+          <w:right w:val="single" w:sz="4" w:space="0" w:color="auto"/>
+          <w:insideH w:val="single" w:sz="4" w:space="0" w:color="auto"/>
+          <w:insideV w:val="single" w:sz="4" w:space="0" w:color="auto"/>
+        </w:tblBorders>
+        <w:tblLook w:val="01E0" w:firstRow="1" w:lastRow="1" w:firstColumn="1" w:lastColumn="1" w:noHBand="0" w:noVBand="0"/>
+      </w:tblPr>
+      <w:tblGrid>
+        <w:gridCol w:w="2448"/>
+        <w:gridCol w:w="6764"/>
+      </w:tblGrid>
+      <w:tr>
+        <w:tc>
+          <w:tcPr>
+            <w:tcW w:w="2448" w:type="dxa"/>
+          </w:tcPr>
+          <w:p>
+            <w:pPr>
+              <w:rPr>
+                <w:b/>
+              </w:rPr>
+            </w:pPr>
+            <w:r>
+              <w:rPr>
+                <w:b/>
+              </w:rPr>
+              <w:t>Tesztelő neve</w:t>
+            </w:r>
+          </w:p>
+        </w:tc>
+        <w:tc>
+          <w:tcPr>
+            <w:tcW w:w="6764" w:type="dxa"/>
+          </w:tcPr>
+          <w:p>
+            <w:r>
+              <w:t>Bencze</w:t>
+            </w:r>
+          </w:p>
+        </w:tc>
+      </w:tr>
+      <w:tr>
+        <w:tc>
+          <w:tcPr>
+            <w:tcW w:w="2448" w:type="dxa"/>
+          </w:tcPr>
+          <w:p>
+            <w:pPr>
+              <w:rPr>
+                <w:b/>
+              </w:rPr>
+            </w:pPr>
+            <w:r>
+              <w:rPr>
+                <w:b/>
+              </w:rPr>
+              <w:t>Teszt időpontja</w:t>
+            </w:r>
+          </w:p>
+        </w:tc>
+        <w:tc>
+          <w:tcPr>
+            <w:tcW w:w="6764" w:type="dxa"/>
+          </w:tcPr>
+          <w:p>
+            <w:r>
+              <w:t>2025.04.26.</w:t>
+            </w:r>
+          </w:p>
+        </w:tc>
+      </w:tr>
+    </w:tbl>
+    <w:p>
+      <w:pPr>
+        <w:pStyle w:val="magyarazat"/>
+      </w:pPr>
+    </w:p>
+    <w:p>
+      <w:pPr>
+        <w:pStyle w:val="magyarazat"/>
+      </w:pPr>
+      <w:r>
+        <w:t>[Az alábbi táblázatot a megismételt (hibás) tesztek esetén kell kitölteni minden ismétléshez egyszer. Ha szükséges, akkor a valós kimenet is mellékelhető mint a teszt eredménye.]</w:t>
+      </w:r>
+    </w:p>
+    <w:p/>
+    <w:tbl>
+      <w:tblPr>
+        <w:tblW w:w="9212" w:type="dxa"/>
+        <w:tblBorders>
+          <w:top w:val="single" w:sz="4" w:space="0" w:color="auto"/>
+          <w:left w:val="single" w:sz="4" w:space="0" w:color="auto"/>
+          <w:bottom w:val="single" w:sz="4" w:space="0" w:color="auto"/>
+          <w:right w:val="single" w:sz="4" w:space="0" w:color="auto"/>
+          <w:insideH w:val="single" w:sz="4" w:space="0" w:color="auto"/>
+          <w:insideV w:val="single" w:sz="4" w:space="0" w:color="auto"/>
+        </w:tblBorders>
+        <w:tblLook w:val="01E0" w:firstRow="1" w:lastRow="1" w:firstColumn="1" w:lastColumn="1" w:noHBand="0" w:noVBand="0"/>
+      </w:tblPr>
+      <w:tblGrid>
+        <w:gridCol w:w="2448"/>
+        <w:gridCol w:w="6764"/>
+      </w:tblGrid>
+      <w:tr>
+        <w:tc>
+          <w:tcPr>
+            <w:tcW w:w="2448" w:type="dxa"/>
+          </w:tcPr>
+          <w:p>
+            <w:pPr>
+              <w:rPr>
+                <w:b/>
+              </w:rPr>
+            </w:pPr>
+            <w:r>
+              <w:rPr>
+                <w:b/>
+              </w:rPr>
+              <w:t>Tesztelő neve</w:t>
+            </w:r>
+          </w:p>
+        </w:tc>
+        <w:tc>
+          <w:tcPr>
+            <w:tcW w:w="6764" w:type="dxa"/>
+          </w:tcPr>
+          <w:p>
+            <w:r>
+              <w:t>Bencze</w:t>
+            </w:r>
+          </w:p>
+        </w:tc>
+      </w:tr>
+      <w:tr>
+        <w:tc>
+          <w:tcPr>
+            <w:tcW w:w="2448" w:type="dxa"/>
+          </w:tcPr>
+          <w:p>
+            <w:pPr>
+              <w:rPr>
+                <w:b/>
+              </w:rPr>
+            </w:pPr>
+            <w:r>
+              <w:rPr>
+                <w:b/>
+              </w:rPr>
+              <w:t>Teszt időpontja</w:t>
+            </w:r>
+          </w:p>
+        </w:tc>
+        <w:tc>
+          <w:tcPr>
+            <w:tcW w:w="6764" w:type="dxa"/>
+          </w:tcPr>
+          <w:p>
+            <w:r>
+              <w:t>2025.04.26.</w:t>
+            </w:r>
+          </w:p>
+        </w:tc>
+      </w:tr>
+      <w:tr>
+        <w:tc>
+          <w:tcPr>
+            <w:tcW w:w="2448" w:type="dxa"/>
+          </w:tcPr>
+          <w:p>
+            <w:pPr>
+              <w:rPr>
+                <w:b/>
+              </w:rPr>
+            </w:pPr>
+            <w:r>
+              <w:rPr>
+                <w:b/>
+              </w:rPr>
+              <w:t>Teszt eredménye</w:t>
+            </w:r>
+          </w:p>
+        </w:tc>
+        <w:tc>
+          <w:tcPr>
+            <w:tcW w:w="6764" w:type="dxa"/>
+          </w:tcPr>
+          <w:p>
+            <w:r>
+              <w:t xml:space="preserve">Sikertelen </w:t>
+            </w:r>
+          </w:p>
+        </w:tc>
+      </w:tr>
+      <w:tr>
+        <w:tc>
+          <w:tcPr>
+            <w:tcW w:w="2448" w:type="dxa"/>
+          </w:tcPr>
+          <w:p>
+            <w:pPr>
+              <w:rPr>
+                <w:b/>
+              </w:rPr>
+            </w:pPr>
+            <w:r>
+              <w:rPr>
+                <w:b/>
+              </w:rPr>
+              <w:t>Lehetséges hibaok</w:t>
+            </w:r>
+          </w:p>
+        </w:tc>
+        <w:tc>
+          <w:tcPr>
+            <w:tcW w:w="6764" w:type="dxa"/>
+          </w:tcPr>
+          <w:p>
+            <w:r>
+              <w:t>Teszteset</w:t>
+            </w:r>
+          </w:p>
+        </w:tc>
+      </w:tr>
+      <w:tr>
+        <w:tc>
+          <w:tcPr>
+            <w:tcW w:w="2448" w:type="dxa"/>
+          </w:tcPr>
+          <w:p>
+            <w:pPr>
+              <w:rPr>
+                <w:b/>
+              </w:rPr>
+            </w:pPr>
+            <w:r>
+              <w:rPr>
+                <w:b/>
+              </w:rPr>
+              <w:t>Változtatások</w:t>
+            </w:r>
+          </w:p>
+        </w:tc>
+        <w:tc>
+          <w:tcPr>
+            <w:tcW w:w="6764" w:type="dxa"/>
+          </w:tcPr>
+          <w:p>
+            <w:r>
+              <w:t>Elvárt kimenetben STUNNED állapotot várt, STUN helyet</w:t>
+            </w:r>
+          </w:p>
+        </w:tc>
+      </w:tr>
+    </w:tbl>
+    <w:p/>
+    <w:p>
+      <w:pPr>
+        <w:pStyle w:val="Heading3"/>
+        <w:rPr>
+          <w:lang w:val="en-US"/>
+        </w:rPr>
+      </w:pPr>
+      <w:proofErr w:type="spellStart"/>
+      <w:r>
+        <w:rPr>
+          <w:lang w:val="en-US"/>
+        </w:rPr>
+        <w:t>Rovar</w:t>
+      </w:r>
+      <w:proofErr w:type="spellEnd"/>
+      <w:r>
+        <w:rPr>
+          <w:lang w:val="en-US"/>
+        </w:rPr>
+        <w:t xml:space="preserve"> </w:t>
+      </w:r>
+      <w:proofErr w:type="spellStart"/>
+      <w:r>
+        <w:rPr>
+          <w:lang w:val="en-US"/>
+        </w:rPr>
+        <w:t>általi</w:t>
+      </w:r>
+      <w:proofErr w:type="spellEnd"/>
+      <w:r>
+        <w:rPr>
+          <w:lang w:val="en-US"/>
+        </w:rPr>
+        <w:t xml:space="preserve"> </w:t>
+      </w:r>
+      <w:proofErr w:type="spellStart"/>
+      <w:r>
+        <w:rPr>
+          <w:lang w:val="en-US"/>
+        </w:rPr>
+        <w:t>sikertelen</w:t>
+      </w:r>
+      <w:proofErr w:type="spellEnd"/>
+      <w:r>
+        <w:rPr>
+          <w:lang w:val="en-US"/>
+        </w:rPr>
+        <w:t xml:space="preserve"> </w:t>
+      </w:r>
+      <w:proofErr w:type="spellStart"/>
+      <w:r>
+        <w:rPr>
+          <w:lang w:val="en-US"/>
+        </w:rPr>
+        <w:t>spóraevés</w:t>
+      </w:r>
+      <w:proofErr w:type="spellEnd"/>
+    </w:p>
+    <w:p>
+      <w:pPr>
+        <w:pStyle w:val="magyarazat"/>
+      </w:pPr>
+      <w:r>
+        <w:t>[Az alábbi táblázatot az utolsó, sikeres tesztfuttatáshoz kell kitölteni]</w:t>
+      </w:r>
+    </w:p>
+    <w:tbl>
+      <w:tblPr>
+        <w:tblW w:w="0" w:type="auto"/>
+        <w:tblBorders>
+          <w:top w:val="single" w:sz="4" w:space="0" w:color="auto"/>
+          <w:left w:val="single" w:sz="4" w:space="0" w:color="auto"/>
+          <w:bottom w:val="single" w:sz="4" w:space="0" w:color="auto"/>
+          <w:right w:val="single" w:sz="4" w:space="0" w:color="auto"/>
+          <w:insideH w:val="single" w:sz="4" w:space="0" w:color="auto"/>
+          <w:insideV w:val="single" w:sz="4" w:space="0" w:color="auto"/>
+        </w:tblBorders>
+        <w:tblLook w:val="01E0" w:firstRow="1" w:lastRow="1" w:firstColumn="1" w:lastColumn="1" w:noHBand="0" w:noVBand="0"/>
+      </w:tblPr>
+      <w:tblGrid>
+        <w:gridCol w:w="2448"/>
+        <w:gridCol w:w="6764"/>
+      </w:tblGrid>
+      <w:tr>
+        <w:tc>
+          <w:tcPr>
+            <w:tcW w:w="2448" w:type="dxa"/>
+          </w:tcPr>
+          <w:p>
+            <w:pPr>
+              <w:rPr>
+                <w:b/>
+              </w:rPr>
+            </w:pPr>
+            <w:r>
+              <w:rPr>
+                <w:b/>
+              </w:rPr>
+              <w:t>Tesztelő neve</w:t>
+            </w:r>
+          </w:p>
+        </w:tc>
+        <w:tc>
+          <w:tcPr>
+            <w:tcW w:w="6764" w:type="dxa"/>
+          </w:tcPr>
+          <w:p>
+            <w:r>
+              <w:t>Bencze</w:t>
+            </w:r>
+          </w:p>
+        </w:tc>
+      </w:tr>
+      <w:tr>
+        <w:tc>
+          <w:tcPr>
+            <w:tcW w:w="2448" w:type="dxa"/>
+          </w:tcPr>
+          <w:p>
+            <w:pPr>
+              <w:rPr>
+                <w:b/>
+              </w:rPr>
+            </w:pPr>
+            <w:r>
+              <w:rPr>
+                <w:b/>
+              </w:rPr>
+              <w:t>Teszt időpontja</w:t>
+            </w:r>
+          </w:p>
+        </w:tc>
+        <w:tc>
+          <w:tcPr>
+            <w:tcW w:w="6764" w:type="dxa"/>
+          </w:tcPr>
+          <w:p>
+            <w:r>
+              <w:t>2025.04.26.</w:t>
+            </w:r>
+          </w:p>
+        </w:tc>
+      </w:tr>
+    </w:tbl>
+    <w:p>
+      <w:pPr>
+        <w:pStyle w:val="magyarazat"/>
+      </w:pPr>
+    </w:p>
+    <w:p>
+      <w:pPr>
+        <w:pStyle w:val="magyarazat"/>
+      </w:pPr>
+      <w:r>
+        <w:t>[Az alábbi táblázatot a megismételt (hibás) tesztek esetén kell kitölteni minden ismétléshez egyszer. Ha szükséges, akkor a valós kimenet is mellékelhető mint a teszt eredménye.]</w:t>
+      </w:r>
+    </w:p>
+    <w:p/>
+    <w:tbl>
+      <w:tblPr>
+        <w:tblW w:w="9212" w:type="dxa"/>
+        <w:tblBorders>
+          <w:top w:val="single" w:sz="4" w:space="0" w:color="auto"/>
+          <w:left w:val="single" w:sz="4" w:space="0" w:color="auto"/>
+          <w:bottom w:val="single" w:sz="4" w:space="0" w:color="auto"/>
+          <w:right w:val="single" w:sz="4" w:space="0" w:color="auto"/>
+          <w:insideH w:val="single" w:sz="4" w:space="0" w:color="auto"/>
+          <w:insideV w:val="single" w:sz="4" w:space="0" w:color="auto"/>
+        </w:tblBorders>
+        <w:tblLook w:val="01E0" w:firstRow="1" w:lastRow="1" w:firstColumn="1" w:lastColumn="1" w:noHBand="0" w:noVBand="0"/>
+      </w:tblPr>
+      <w:tblGrid>
+        <w:gridCol w:w="2448"/>
+        <w:gridCol w:w="6764"/>
+      </w:tblGrid>
+      <w:tr>
+        <w:tc>
+          <w:tcPr>
+            <w:tcW w:w="2448" w:type="dxa"/>
+          </w:tcPr>
+          <w:p>
+            <w:pPr>
+              <w:rPr>
+                <w:b/>
+              </w:rPr>
+            </w:pPr>
+            <w:r>
+              <w:rPr>
+                <w:b/>
+              </w:rPr>
+              <w:t>Tesztelő neve</w:t>
+            </w:r>
+          </w:p>
+        </w:tc>
+        <w:tc>
+          <w:tcPr>
+            <w:tcW w:w="6764" w:type="dxa"/>
+          </w:tcPr>
+          <w:p/>
+        </w:tc>
+      </w:tr>
+      <w:tr>
+        <w:tc>
+          <w:tcPr>
+            <w:tcW w:w="2448" w:type="dxa"/>
+          </w:tcPr>
+          <w:p>
+            <w:pPr>
+              <w:rPr>
+                <w:b/>
+              </w:rPr>
+            </w:pPr>
+            <w:r>
+              <w:rPr>
+                <w:b/>
+              </w:rPr>
+              <w:t>Teszt időpontja</w:t>
+            </w:r>
+          </w:p>
+        </w:tc>
+        <w:tc>
+          <w:tcPr>
+            <w:tcW w:w="6764" w:type="dxa"/>
+          </w:tcPr>
+          <w:p/>
+        </w:tc>
+      </w:tr>
+      <w:tr>
+        <w:tc>
+          <w:tcPr>
+            <w:tcW w:w="2448" w:type="dxa"/>
+          </w:tcPr>
+          <w:p>
+            <w:pPr>
+              <w:rPr>
+                <w:b/>
+              </w:rPr>
+            </w:pPr>
+            <w:r>
+              <w:rPr>
+                <w:b/>
+              </w:rPr>
+              <w:t>Teszt eredménye</w:t>
+            </w:r>
+          </w:p>
+        </w:tc>
+        <w:tc>
+          <w:tcPr>
+            <w:tcW w:w="6764" w:type="dxa"/>
+          </w:tcPr>
+          <w:p/>
+        </w:tc>
+      </w:tr>
+      <w:tr>
+        <w:tc>
+          <w:tcPr>
+            <w:tcW w:w="2448" w:type="dxa"/>
+          </w:tcPr>
+          <w:p>
+            <w:pPr>
+              <w:rPr>
+                <w:b/>
+              </w:rPr>
+            </w:pPr>
+            <w:r>
+              <w:rPr>
+                <w:b/>
+              </w:rPr>
+              <w:t>Lehetséges hibaok</w:t>
+            </w:r>
+          </w:p>
+        </w:tc>
+        <w:tc>
+          <w:tcPr>
+            <w:tcW w:w="6764" w:type="dxa"/>
+          </w:tcPr>
+          <w:p/>
+        </w:tc>
+      </w:tr>
+      <w:tr>
+        <w:trPr>
+          <w:trHeight w:val="283"/>
+        </w:trPr>
+        <w:tc>
+          <w:tcPr>
+            <w:tcW w:w="2448" w:type="dxa"/>
+          </w:tcPr>
+          <w:p>
+            <w:pPr>
+              <w:rPr>
+                <w:b/>
+              </w:rPr>
+            </w:pPr>
+            <w:r>
+              <w:rPr>
+                <w:b/>
+              </w:rPr>
+              <w:t>Változtatások</w:t>
+            </w:r>
+          </w:p>
+        </w:tc>
+        <w:tc>
+          <w:tcPr>
+            <w:tcW w:w="6764" w:type="dxa"/>
+          </w:tcPr>
+          <w:p/>
+        </w:tc>
+      </w:tr>
+    </w:tbl>
+    <w:p>
+      <w:pPr>
+        <w:pStyle w:val="Heading3"/>
+        <w:numPr>
+          <w:ilvl w:val="0"/>
+          <w:numId w:val="0"/>
+        </w:numPr>
+        <w:ind w:left="720" w:hanging="720"/>
+        <w:rPr>
+          <w:lang w:val="en-US"/>
+        </w:rPr>
+      </w:pPr>
+    </w:p>
+    <w:p>
+      <w:pPr>
+        <w:pStyle w:val="Heading3"/>
+        <w:rPr>
+          <w:lang w:val="en-US"/>
+        </w:rPr>
+      </w:pPr>
+      <w:proofErr w:type="spellStart"/>
+      <w:r>
+        <w:rPr>
+          <w:lang w:val="en-US"/>
+        </w:rPr>
+        <w:t>Rovar</w:t>
+      </w:r>
+      <w:proofErr w:type="spellEnd"/>
+      <w:r>
+        <w:rPr>
+          <w:lang w:val="en-US"/>
+        </w:rPr>
+        <w:t xml:space="preserve"> </w:t>
+      </w:r>
+      <w:proofErr w:type="spellStart"/>
+      <w:r>
+        <w:rPr>
+          <w:lang w:val="en-US"/>
+        </w:rPr>
+        <w:t>általi</w:t>
+      </w:r>
+      <w:proofErr w:type="spellEnd"/>
+      <w:r>
+        <w:rPr>
+          <w:lang w:val="en-US"/>
+        </w:rPr>
+        <w:t xml:space="preserve"> </w:t>
+      </w:r>
+      <w:proofErr w:type="spellStart"/>
+      <w:r>
+        <w:rPr>
+          <w:lang w:val="en-US"/>
+        </w:rPr>
+        <w:t>gombafon</w:t>
+      </w:r>
+      <w:proofErr w:type="spellEnd"/>
+      <w:r>
+        <w:t>ál elvágás</w:t>
+      </w:r>
+    </w:p>
+    <w:p>
+      <w:pPr>
+        <w:pStyle w:val="magyarazat"/>
+      </w:pPr>
+      <w:r>
+        <w:t>[Az alábbi táblázatot az utolsó, sikeres tesztfuttatáshoz kell kitölteni]</w:t>
+      </w:r>
+    </w:p>
+    <w:tbl>
+      <w:tblPr>
+        <w:tblW w:w="0" w:type="auto"/>
+        <w:tblBorders>
+          <w:top w:val="single" w:sz="4" w:space="0" w:color="auto"/>
+          <w:left w:val="single" w:sz="4" w:space="0" w:color="auto"/>
+          <w:bottom w:val="single" w:sz="4" w:space="0" w:color="auto"/>
+          <w:right w:val="single" w:sz="4" w:space="0" w:color="auto"/>
+          <w:insideH w:val="single" w:sz="4" w:space="0" w:color="auto"/>
+          <w:insideV w:val="single" w:sz="4" w:space="0" w:color="auto"/>
+        </w:tblBorders>
+        <w:tblLook w:val="01E0" w:firstRow="1" w:lastRow="1" w:firstColumn="1" w:lastColumn="1" w:noHBand="0" w:noVBand="0"/>
+      </w:tblPr>
+      <w:tblGrid>
+        <w:gridCol w:w="2448"/>
+        <w:gridCol w:w="6764"/>
+      </w:tblGrid>
+      <w:tr>
+        <w:tc>
+          <w:tcPr>
+            <w:tcW w:w="2448" w:type="dxa"/>
+          </w:tcPr>
+          <w:p>
+            <w:pPr>
+              <w:rPr>
+                <w:b/>
+              </w:rPr>
+            </w:pPr>
+            <w:r>
+              <w:rPr>
+                <w:b/>
+              </w:rPr>
+              <w:t>Tesztelő neve</w:t>
+            </w:r>
+          </w:p>
+        </w:tc>
+        <w:tc>
+          <w:tcPr>
+            <w:tcW w:w="6764" w:type="dxa"/>
+          </w:tcPr>
+          <w:p>
+            <w:r>
+              <w:t>Bencze</w:t>
+            </w:r>
+          </w:p>
+        </w:tc>
+      </w:tr>
+      <w:tr>
+        <w:tc>
+          <w:tcPr>
+            <w:tcW w:w="2448" w:type="dxa"/>
+          </w:tcPr>
+          <w:p>
+            <w:pPr>
+              <w:rPr>
+                <w:b/>
+              </w:rPr>
+            </w:pPr>
+            <w:r>
+              <w:rPr>
+                <w:b/>
+              </w:rPr>
+              <w:t>Teszt időpontja</w:t>
+            </w:r>
+          </w:p>
+        </w:tc>
+        <w:tc>
+          <w:tcPr>
+            <w:tcW w:w="6764" w:type="dxa"/>
+          </w:tcPr>
+          <w:p>
+            <w:r>
+              <w:t>2025.04.26.</w:t>
+            </w:r>
+          </w:p>
+        </w:tc>
+      </w:tr>
+    </w:tbl>
+    <w:p>
+      <w:pPr>
+        <w:pStyle w:val="magyarazat"/>
+      </w:pPr>
+    </w:p>
+    <w:p>
+      <w:pPr>
+        <w:pStyle w:val="magyarazat"/>
+      </w:pPr>
+      <w:r>
+        <w:t>[Az alábbi táblázatot a megismételt (hibás) tesztek esetén kell kitölteni minden ismétléshez egyszer. Ha szükséges, akkor a valós kimenet is mellékelhető mint a teszt eredménye.]</w:t>
+      </w:r>
+    </w:p>
+    <w:p/>
+    <w:tbl>
+      <w:tblPr>
+        <w:tblW w:w="9212" w:type="dxa"/>
+        <w:tblBorders>
+          <w:top w:val="single" w:sz="4" w:space="0" w:color="auto"/>
+          <w:left w:val="single" w:sz="4" w:space="0" w:color="auto"/>
+          <w:bottom w:val="single" w:sz="4" w:space="0" w:color="auto"/>
+          <w:right w:val="single" w:sz="4" w:space="0" w:color="auto"/>
+          <w:insideH w:val="single" w:sz="4" w:space="0" w:color="auto"/>
+          <w:insideV w:val="single" w:sz="4" w:space="0" w:color="auto"/>
+        </w:tblBorders>
+        <w:tblLook w:val="01E0" w:firstRow="1" w:lastRow="1" w:firstColumn="1" w:lastColumn="1" w:noHBand="0" w:noVBand="0"/>
+      </w:tblPr>
+      <w:tblGrid>
+        <w:gridCol w:w="2448"/>
+        <w:gridCol w:w="6764"/>
+      </w:tblGrid>
+      <w:tr>
+        <w:tc>
+          <w:tcPr>
+            <w:tcW w:w="2448" w:type="dxa"/>
+          </w:tcPr>
+          <w:p>
+            <w:pPr>
+              <w:rPr>
+                <w:b/>
+              </w:rPr>
+            </w:pPr>
+            <w:r>
+              <w:rPr>
+                <w:b/>
+              </w:rPr>
+              <w:t>Tesztelő neve</w:t>
+            </w:r>
+          </w:p>
+        </w:tc>
+        <w:tc>
+          <w:tcPr>
+            <w:tcW w:w="6764" w:type="dxa"/>
+          </w:tcPr>
+          <w:p>
+            <w:r>
+              <w:t>Bencze</w:t>
+            </w:r>
+          </w:p>
+        </w:tc>
+      </w:tr>
+      <w:tr>
+        <w:tc>
+          <w:tcPr>
+            <w:tcW w:w="2448" w:type="dxa"/>
+          </w:tcPr>
+          <w:p>
+            <w:pPr>
+              <w:rPr>
+                <w:b/>
+              </w:rPr>
+            </w:pPr>
+            <w:r>
+              <w:rPr>
+                <w:b/>
+              </w:rPr>
+              <w:t>Teszt időpontja</w:t>
+            </w:r>
+          </w:p>
+        </w:tc>
+        <w:tc>
+          <w:tcPr>
+            <w:tcW w:w="6764" w:type="dxa"/>
+          </w:tcPr>
+          <w:p>
+            <w:r>
+              <w:t>2025.04.26.</w:t>
+            </w:r>
+          </w:p>
+        </w:tc>
+      </w:tr>
+      <w:tr>
+        <w:tc>
+          <w:tcPr>
+            <w:tcW w:w="2448" w:type="dxa"/>
+          </w:tcPr>
+          <w:p>
+            <w:pPr>
+              <w:rPr>
+                <w:b/>
+              </w:rPr>
+            </w:pPr>
+            <w:r>
+              <w:rPr>
+                <w:b/>
+              </w:rPr>
+              <w:t>Teszt eredménye</w:t>
+            </w:r>
+          </w:p>
+        </w:tc>
+        <w:tc>
+          <w:tcPr>
+            <w:tcW w:w="6764" w:type="dxa"/>
+          </w:tcPr>
+          <w:p>
+            <w:r>
+              <w:t xml:space="preserve">Sikertelen </w:t>
+            </w:r>
+          </w:p>
+        </w:tc>
+      </w:tr>
+      <w:tr>
+        <w:tc>
+          <w:tcPr>
+            <w:tcW w:w="2448" w:type="dxa"/>
+          </w:tcPr>
+          <w:p>
+            <w:pPr>
+              <w:rPr>
+                <w:b/>
+              </w:rPr>
+            </w:pPr>
+            <w:r>
+              <w:rPr>
+                <w:b/>
+              </w:rPr>
+              <w:t>Lehetséges hibaok</w:t>
+            </w:r>
+          </w:p>
+        </w:tc>
+        <w:tc>
+          <w:tcPr>
+            <w:tcW w:w="6764" w:type="dxa"/>
+          </w:tcPr>
+          <w:p>
+            <w:proofErr w:type="spellStart"/>
+            <w:r>
+              <w:t>Insect.runAway</w:t>
+            </w:r>
+            <w:proofErr w:type="spellEnd"/>
+            <w:r>
+              <w:t>, Teszteset</w:t>
+            </w:r>
+          </w:p>
+        </w:tc>
+      </w:tr>
+      <w:tr>
+        <w:tc>
+          <w:tcPr>
+            <w:tcW w:w="2448" w:type="dxa"/>
+          </w:tcPr>
+          <w:p>
+            <w:pPr>
+              <w:rPr>
+                <w:b/>
+              </w:rPr>
+            </w:pPr>
+            <w:r>
+              <w:rPr>
+                <w:b/>
+              </w:rPr>
+              <w:t>Változtatások</w:t>
+            </w:r>
+          </w:p>
+        </w:tc>
+        <w:tc>
+          <w:tcPr>
+            <w:tcW w:w="6764" w:type="dxa"/>
+          </w:tcPr>
+          <w:p>
+            <w:r>
+              <w:t xml:space="preserve">A </w:t>
+            </w:r>
+            <w:proofErr w:type="spellStart"/>
+            <w:r>
+              <w:t>locationök</w:t>
+            </w:r>
+            <w:proofErr w:type="spellEnd"/>
+            <w:r>
+              <w:t xml:space="preserve"> rosszul voltak </w:t>
+            </w:r>
+            <w:proofErr w:type="spellStart"/>
+            <w:r>
+              <w:t>állitva</w:t>
+            </w:r>
+            <w:proofErr w:type="spellEnd"/>
+          </w:p>
+          <w:p>
+            <w:proofErr w:type="spellStart"/>
+            <w:r>
+              <w:t>MushroomBody</w:t>
+            </w:r>
+            <w:proofErr w:type="spellEnd"/>
+            <w:r>
+              <w:t xml:space="preserve"> termelt spórákat ameddig az elszakadásra vártunk, ez nem volt figyelembe véve elvárt kimenethez</w:t>
+            </w:r>
+          </w:p>
+        </w:tc>
+      </w:tr>
+    </w:tbl>
     <w:p/>
     <w:p>
       <w:pPr>
@@ -699,7 +4282,6 @@
               <w:rPr>
                 <w:b/>
               </w:rPr>
-              <w:lastRenderedPageBreak/>
               <w:t>Tag neve</w:t>
             </w:r>
           </w:p>
@@ -1288,12 +4870,12 @@
     <w:p/>
     <w:p/>
     <w:sectPr>
-      <w:headerReference w:type="even" r:id="rId7"/>
-      <w:headerReference w:type="default" r:id="rId8"/>
-      <w:footerReference w:type="even" r:id="rId9"/>
-      <w:footerReference w:type="default" r:id="rId10"/>
-      <w:headerReference w:type="first" r:id="rId11"/>
-      <w:footerReference w:type="first" r:id="rId12"/>
+      <w:headerReference w:type="even" r:id="rId8"/>
+      <w:headerReference w:type="default" r:id="rId9"/>
+      <w:footerReference w:type="even" r:id="rId10"/>
+      <w:footerReference w:type="default" r:id="rId11"/>
+      <w:headerReference w:type="first" r:id="rId12"/>
+      <w:footerReference w:type="first" r:id="rId13"/>
       <w:pgSz w:w="11906" w:h="16838"/>
       <w:pgMar w:top="1417" w:right="1417" w:bottom="1417" w:left="1417" w:header="708" w:footer="708" w:gutter="0"/>
       <w:cols w:space="708"/>
@@ -1430,7 +5012,7 @@
         <w:noProof/>
         <w:lang w:val="en-US"/>
       </w:rPr>
-      <w:t>2025-04-26</w:t>
+      <w:t>2025-04-27</w:t>
     </w:r>
     <w:r>
       <w:rPr>
@@ -3136,6 +6718,7 @@
   <w:style w:type="paragraph" w:default="1" w:styleId="Normal">
     <w:name w:val="Normal"/>
     <w:qFormat/>
+    <w:rsid w:val="00140CEF"/>
     <w:rPr>
       <w:sz w:val="24"/>
       <w:szCs w:val="24"/>
@@ -3338,7 +6921,6 @@
   <w:style w:type="character" w:default="1" w:styleId="DefaultParagraphFont">
     <w:name w:val="Default Paragraph Font"/>
     <w:uiPriority w:val="1"/>
-    <w:semiHidden/>
     <w:unhideWhenUsed/>
   </w:style>
   <w:style w:type="table" w:default="1" w:styleId="TableNormal">
@@ -3502,6 +7084,26 @@
       <w:rFonts w:ascii="Tahoma" w:hAnsi="Tahoma" w:cs="Tahoma"/>
       <w:sz w:val="16"/>
       <w:szCs w:val="16"/>
+    </w:rPr>
+  </w:style>
+  <w:style w:type="paragraph" w:styleId="HTMLPreformatted">
+    <w:name w:val="HTML Preformatted"/>
+    <w:basedOn w:val="Normal"/>
+    <w:link w:val="HTMLPreformattedChar"/>
+    <w:rsid w:val="00140CEF"/>
+    <w:rPr>
+      <w:rFonts w:ascii="Courier New" w:hAnsi="Courier New" w:cs="Courier New"/>
+      <w:sz w:val="20"/>
+      <w:szCs w:val="20"/>
+    </w:rPr>
+  </w:style>
+  <w:style w:type="character" w:customStyle="1" w:styleId="HTMLPreformattedChar">
+    <w:name w:val="HTML Preformatted Char"/>
+    <w:link w:val="HTMLPreformatted"/>
+    <w:rsid w:val="00140CEF"/>
+    <w:rPr>
+      <w:rFonts w:ascii="Courier New" w:hAnsi="Courier New" w:cs="Courier New"/>
+      <w:lang w:val="hu-HU" w:eastAsia="hu-HU"/>
     </w:rPr>
   </w:style>
 </w:styles>
@@ -3820,4 +7422,16 @@
     </a:ext>
   </a:extLst>
 </a:theme>
+</file>
+
+<file path=customXml/item1.xml><?xml version="1.0" encoding="utf-8"?>
+<b:Sources xmlns:b="http://schemas.openxmlformats.org/officeDocument/2006/bibliography" xmlns="http://schemas.openxmlformats.org/officeDocument/2006/bibliography" SelectedStyle="\APASixthEditionOfficeOnline.xsl" StyleName="APA" Version="6"/>
+</file>
+
+<file path=customXml/itemProps1.xml><?xml version="1.0" encoding="utf-8"?>
+<ds:datastoreItem xmlns:ds="http://schemas.openxmlformats.org/officeDocument/2006/customXml" ds:itemID="{F0F5C1FC-898F-4B65-BF86-60EF8AD72710}">
+  <ds:schemaRefs>
+    <ds:schemaRef ds:uri="http://schemas.openxmlformats.org/officeDocument/2006/bibliography"/>
+  </ds:schemaRefs>
+</ds:datastoreItem>
 </file>
--- a/10_prototipus_elkeszitese/templ_10_BJ.docx
+++ b/10_prototipus_elkeszitese/templ_10_BJ.docx
@@ -817,10 +817,7 @@
       </w:pPr>
       <w:r>
         <w:lastRenderedPageBreak/>
-        <w:t xml:space="preserve">Rovar </w:t>
-      </w:r>
-      <w:r>
-        <w:t>mozgatása</w:t>
+        <w:t>Rovar mozgatása</w:t>
       </w:r>
     </w:p>
     <w:p>
@@ -904,6 +901,9 @@
           <w:p>
             <w:r>
               <w:t>2025.04.26.</w:t>
+            </w:r>
+            <w:r>
+              <w:t xml:space="preserve"> 23:10</w:t>
             </w:r>
           </w:p>
         </w:tc>
@@ -997,6 +997,9 @@
             <w:r>
               <w:t>2025.04.26.</w:t>
             </w:r>
+            <w:r>
+              <w:t xml:space="preserve"> 23:02</w:t>
+            </w:r>
           </w:p>
         </w:tc>
       </w:tr>
@@ -1118,13 +1121,7 @@
       </w:r>
       <w:proofErr w:type="spellEnd"/>
       <w:r>
-        <w:t xml:space="preserve"> </w:t>
-      </w:r>
-      <w:r>
-        <w:t>mozgatása</w:t>
-      </w:r>
-      <w:r>
-        <w:t xml:space="preserve"> nem-szomszédos </w:t>
+        <w:t xml:space="preserve"> mozgatása nem-szomszédos </w:t>
       </w:r>
       <w:proofErr w:type="spellStart"/>
       <w:r>
@@ -1213,6 +1210,9 @@
           <w:p>
             <w:r>
               <w:t>2025.04.26.</w:t>
+            </w:r>
+            <w:r>
+              <w:t xml:space="preserve"> 23:14</w:t>
             </w:r>
           </w:p>
         </w:tc>
@@ -1306,6 +1306,9 @@
             <w:r>
               <w:t>2025.04.26.</w:t>
             </w:r>
+            <w:r>
+              <w:t xml:space="preserve"> 23:11</w:t>
+            </w:r>
           </w:p>
         </w:tc>
       </w:tr>
@@ -1432,10 +1435,7 @@
       </w:r>
       <w:proofErr w:type="spellEnd"/>
       <w:r>
-        <w:t xml:space="preserve"> mozgatása </w:t>
-      </w:r>
-      <w:r>
-        <w:t xml:space="preserve">olyan </w:t>
+        <w:t xml:space="preserve"> mozgatása olyan </w:t>
       </w:r>
       <w:proofErr w:type="spellStart"/>
       <w:r>
@@ -1527,6 +1527,9 @@
           <w:p>
             <w:r>
               <w:t>2025.04.26.</w:t>
+            </w:r>
+            <w:r>
+              <w:t xml:space="preserve"> 23:20</w:t>
             </w:r>
           </w:p>
         </w:tc>
@@ -1620,6 +1623,9 @@
             <w:r>
               <w:t>2025.04.26.</w:t>
             </w:r>
+            <w:r>
+              <w:t xml:space="preserve"> 23:17</w:t>
+            </w:r>
           </w:p>
         </w:tc>
       </w:tr>
@@ -1713,10 +1719,7 @@
           </w:tcPr>
           <w:p>
             <w:r>
-              <w:t>Elvárt kimenetben</w:t>
-            </w:r>
-            <w:r>
-              <w:t xml:space="preserve"> </w:t>
+              <w:t xml:space="preserve">Elvárt kimenetben </w:t>
             </w:r>
             <w:proofErr w:type="spellStart"/>
             <w:r>
@@ -1724,10 +1727,7 @@
             </w:r>
             <w:proofErr w:type="spellEnd"/>
             <w:r>
-              <w:t xml:space="preserve"> miatt bent </w:t>
-            </w:r>
-            <w:r>
-              <w:t>maradt a gombafonál a ft2-n</w:t>
+              <w:t xml:space="preserve"> miatt bent maradt a gombafonál a ft2-n</w:t>
             </w:r>
           </w:p>
         </w:tc>
@@ -1887,7 +1887,10 @@
           </w:tcPr>
           <w:p>
             <w:r>
-              <w:t>2025.04.26.</w:t>
+              <w:t>2025.04.2</w:t>
+            </w:r>
+            <w:r>
+              <w:t>7 00:10</w:t>
             </w:r>
           </w:p>
         </w:tc>
@@ -1979,7 +1982,10 @@
           </w:tcPr>
           <w:p>
             <w:r>
-              <w:t>2025.04.26.</w:t>
+              <w:t>2025.04.2</w:t>
+            </w:r>
+            <w:r>
+              <w:t>6. 23:55</w:t>
             </w:r>
           </w:p>
         </w:tc>
@@ -2277,7 +2283,16 @@
           </w:tcPr>
           <w:p>
             <w:r>
-              <w:t>2025.04.26.</w:t>
+              <w:t>2025.04.2</w:t>
+            </w:r>
+            <w:r>
+              <w:t>7</w:t>
+            </w:r>
+            <w:r>
+              <w:t>.</w:t>
+            </w:r>
+            <w:r>
+              <w:t xml:space="preserve"> 00:12</w:t>
             </w:r>
           </w:p>
         </w:tc>
@@ -2369,7 +2384,16 @@
           </w:tcPr>
           <w:p>
             <w:r>
-              <w:t>2025.04.26.</w:t>
+              <w:t>2025.04.2</w:t>
+            </w:r>
+            <w:r>
+              <w:t>7</w:t>
+            </w:r>
+            <w:r>
+              <w:t>.</w:t>
+            </w:r>
+            <w:r>
+              <w:t xml:space="preserve"> 00:11</w:t>
             </w:r>
           </w:p>
         </w:tc>
@@ -2533,13 +2557,7 @@
         <w:rPr>
           <w:lang w:val="en-US"/>
         </w:rPr>
-        <w:t>FAST</w:t>
-      </w:r>
-      <w:r>
-        <w:rPr>
-          <w:lang w:val="en-US"/>
-        </w:rPr>
-        <w:t xml:space="preserve"> </w:t>
+        <w:t xml:space="preserve">FAST </w:t>
       </w:r>
       <w:proofErr w:type="spellStart"/>
       <w:r>
@@ -2644,7 +2662,16 @@
           </w:tcPr>
           <w:p>
             <w:r>
-              <w:t>2025.04.26.</w:t>
+              <w:t>2025.04.2</w:t>
+            </w:r>
+            <w:r>
+              <w:t>7</w:t>
+            </w:r>
+            <w:r>
+              <w:t>.</w:t>
+            </w:r>
+            <w:r>
+              <w:t xml:space="preserve"> 00:12</w:t>
             </w:r>
           </w:p>
         </w:tc>
@@ -2736,7 +2763,16 @@
           </w:tcPr>
           <w:p>
             <w:r>
-              <w:t>2025.04.26.</w:t>
+              <w:t>2025.04.2</w:t>
+            </w:r>
+            <w:r>
+              <w:t>7</w:t>
+            </w:r>
+            <w:r>
+              <w:t>.</w:t>
+            </w:r>
+            <w:r>
+              <w:t xml:space="preserve"> 00:11</w:t>
             </w:r>
           </w:p>
         </w:tc>
@@ -2826,10 +2862,7 @@
           </w:tcPr>
           <w:p>
             <w:r>
-              <w:t>Rossz sorrendben volt az ENDTURN (EAT után volt, elött kellet volna legyen)</w:t>
-            </w:r>
-            <w:r>
-              <w:t xml:space="preserve"> – efölötti tesztel együtt javult meg</w:t>
+              <w:t>Rossz sorrendben volt az ENDTURN (EAT után volt, elött kellet volna legyen) – efölötti tesztel együtt javult meg</w:t>
             </w:r>
           </w:p>
         </w:tc>
@@ -3009,7 +3042,16 @@
           </w:tcPr>
           <w:p>
             <w:r>
-              <w:t>2025.04.26.</w:t>
+              <w:t>2025.04.2</w:t>
+            </w:r>
+            <w:r>
+              <w:t>7</w:t>
+            </w:r>
+            <w:r>
+              <w:t>.</w:t>
+            </w:r>
+            <w:r>
+              <w:t xml:space="preserve"> 00:12</w:t>
             </w:r>
           </w:p>
         </w:tc>
@@ -3245,13 +3287,7 @@
         <w:rPr>
           <w:lang w:val="en-US"/>
         </w:rPr>
-        <w:t>STUN</w:t>
-      </w:r>
-      <w:r>
-        <w:rPr>
-          <w:lang w:val="en-US"/>
-        </w:rPr>
-        <w:t xml:space="preserve"> </w:t>
+        <w:t xml:space="preserve">STUN </w:t>
       </w:r>
       <w:proofErr w:type="spellStart"/>
       <w:r>
@@ -3356,7 +3392,16 @@
           </w:tcPr>
           <w:p>
             <w:r>
-              <w:t>2025.04.26.</w:t>
+              <w:t>2025.04.2</w:t>
+            </w:r>
+            <w:r>
+              <w:t>7</w:t>
+            </w:r>
+            <w:r>
+              <w:t>.</w:t>
+            </w:r>
+            <w:r>
+              <w:t xml:space="preserve"> 00:15</w:t>
             </w:r>
           </w:p>
         </w:tc>
@@ -3450,6 +3495,9 @@
             <w:r>
               <w:t>2025.04.26.</w:t>
             </w:r>
+            <w:r>
+              <w:t xml:space="preserve"> 00:14</w:t>
+            </w:r>
           </w:p>
         </w:tc>
       </w:tr>
@@ -3683,7 +3731,16 @@
           </w:tcPr>
           <w:p>
             <w:r>
-              <w:t>2025.04.26.</w:t>
+              <w:t>2025.04.2</w:t>
+            </w:r>
+            <w:r>
+              <w:t>7</w:t>
+            </w:r>
+            <w:r>
+              <w:t>.</w:t>
+            </w:r>
+            <w:r>
+              <w:t xml:space="preserve"> 00:15</w:t>
             </w:r>
           </w:p>
         </w:tc>
@@ -3994,7 +4051,16 @@
           </w:tcPr>
           <w:p>
             <w:r>
-              <w:t>2025.04.26.</w:t>
+              <w:t>2025.04.2</w:t>
+            </w:r>
+            <w:r>
+              <w:t>6</w:t>
+            </w:r>
+            <w:r>
+              <w:t>.</w:t>
+            </w:r>
+            <w:r>
+              <w:t xml:space="preserve"> 23:40</w:t>
             </w:r>
           </w:p>
         </w:tc>
@@ -4087,6 +4153,9 @@
           <w:p>
             <w:r>
               <w:t>2025.04.26.</w:t>
+            </w:r>
+            <w:r>
+              <w:t xml:space="preserve"> 23:25</w:t>
             </w:r>
           </w:p>
         </w:tc>
@@ -4672,7 +4741,7 @@
           </w:tcPr>
           <w:p>
             <w:r>
-              <w:t>2025.04.24</w:t>
+              <w:t>2025.04.24 20:00</w:t>
             </w:r>
           </w:p>
         </w:tc>
@@ -4717,6 +4786,11 @@
             </w:r>
           </w:p>
           <w:p>
+            <w:pPr>
+              <w:rPr>
+                <w:lang w:val="en-US"/>
+              </w:rPr>
+            </w:pPr>
             <w:proofErr w:type="spellStart"/>
             <w:r>
               <w:rPr>
@@ -4779,7 +4853,7 @@
           </w:tcPr>
           <w:p>
             <w:r>
-              <w:t>2025.04.25</w:t>
+              <w:t>2025.04.25 11:00</w:t>
             </w:r>
           </w:p>
         </w:tc>
@@ -4861,6 +4935,179 @@
             <w:proofErr w:type="spellStart"/>
             <w:r>
               <w:t>kiiráshoz</w:t>
+            </w:r>
+            <w:proofErr w:type="spellEnd"/>
+          </w:p>
+        </w:tc>
+      </w:tr>
+      <w:tr>
+        <w:tc>
+          <w:tcPr>
+            <w:tcW w:w="2214" w:type="dxa"/>
+          </w:tcPr>
+          <w:p>
+            <w:r>
+              <w:t>2025.04.25 14:00</w:t>
+            </w:r>
+          </w:p>
+        </w:tc>
+        <w:tc>
+          <w:tcPr>
+            <w:tcW w:w="2214" w:type="dxa"/>
+          </w:tcPr>
+          <w:p>
+            <w:r>
+              <w:t>2.5 óra</w:t>
+            </w:r>
+          </w:p>
+        </w:tc>
+        <w:tc>
+          <w:tcPr>
+            <w:tcW w:w="2214" w:type="dxa"/>
+          </w:tcPr>
+          <w:p>
+            <w:r>
+              <w:t>Bencze</w:t>
+            </w:r>
+          </w:p>
+        </w:tc>
+        <w:tc>
+          <w:tcPr>
+            <w:tcW w:w="2214" w:type="dxa"/>
+          </w:tcPr>
+          <w:p>
+            <w:r>
+              <w:t>Tevékenység:</w:t>
+            </w:r>
+          </w:p>
+          <w:p>
+            <w:r>
+              <w:t xml:space="preserve">Tesztesetek elsődleges verziójának kitalálása és </w:t>
+            </w:r>
+            <w:proofErr w:type="spellStart"/>
+            <w:r>
+              <w:t>megirása</w:t>
+            </w:r>
+            <w:proofErr w:type="spellEnd"/>
+            <w:r>
+              <w:t>.</w:t>
+            </w:r>
+          </w:p>
+        </w:tc>
+      </w:tr>
+      <w:tr>
+        <w:tc>
+          <w:tcPr>
+            <w:tcW w:w="2214" w:type="dxa"/>
+          </w:tcPr>
+          <w:p>
+            <w:pPr>
+              <w:rPr>
+                <w:lang w:val="en-US"/>
+              </w:rPr>
+            </w:pPr>
+            <w:r>
+              <w:t>2025.04.26 20</w:t>
+            </w:r>
+            <w:r>
+              <w:rPr>
+                <w:lang w:val="en-US"/>
+              </w:rPr>
+              <w:t>:30</w:t>
+            </w:r>
+          </w:p>
+        </w:tc>
+        <w:tc>
+          <w:tcPr>
+            <w:tcW w:w="2214" w:type="dxa"/>
+          </w:tcPr>
+          <w:p>
+            <w:r>
+              <w:t>30 perc</w:t>
+            </w:r>
+          </w:p>
+        </w:tc>
+        <w:tc>
+          <w:tcPr>
+            <w:tcW w:w="2214" w:type="dxa"/>
+          </w:tcPr>
+          <w:p>
+            <w:r>
+              <w:t>Bencze</w:t>
+            </w:r>
+          </w:p>
+        </w:tc>
+        <w:tc>
+          <w:tcPr>
+            <w:tcW w:w="2214" w:type="dxa"/>
+          </w:tcPr>
+          <w:p>
+            <w:r>
+              <w:t>Tevékenység:</w:t>
+            </w:r>
+          </w:p>
+          <w:p>
+            <w:r>
+              <w:t xml:space="preserve">Tesztesetek </w:t>
+            </w:r>
+            <w:proofErr w:type="spellStart"/>
+            <w:r>
+              <w:t>kijavitása</w:t>
+            </w:r>
+            <w:proofErr w:type="spellEnd"/>
+            <w:r>
+              <w:t xml:space="preserve"> a doksiban</w:t>
+            </w:r>
+          </w:p>
+        </w:tc>
+      </w:tr>
+      <w:tr>
+        <w:tc>
+          <w:tcPr>
+            <w:tcW w:w="2214" w:type="dxa"/>
+          </w:tcPr>
+          <w:p>
+            <w:r>
+              <w:t>2025.04.26 22:45</w:t>
+            </w:r>
+          </w:p>
+        </w:tc>
+        <w:tc>
+          <w:tcPr>
+            <w:tcW w:w="2214" w:type="dxa"/>
+          </w:tcPr>
+          <w:p>
+            <w:r>
+              <w:t>1.75 óra</w:t>
+            </w:r>
+          </w:p>
+        </w:tc>
+        <w:tc>
+          <w:tcPr>
+            <w:tcW w:w="2214" w:type="dxa"/>
+          </w:tcPr>
+          <w:p>
+            <w:r>
+              <w:t>Bencze</w:t>
+            </w:r>
+          </w:p>
+        </w:tc>
+        <w:tc>
+          <w:tcPr>
+            <w:tcW w:w="2214" w:type="dxa"/>
+          </w:tcPr>
+          <w:p>
+            <w:r>
+              <w:t>Tevékenység:</w:t>
+            </w:r>
+          </w:p>
+          <w:p>
+            <w:r>
+              <w:t xml:space="preserve">Saját tesztesetek futtatása, és ez alapján kód illetve tesztek </w:t>
+            </w:r>
+            <w:proofErr w:type="spellStart"/>
+            <w:r>
+              <w:t>javitása</w:t>
             </w:r>
             <w:proofErr w:type="spellEnd"/>
           </w:p>
@@ -6921,6 +7168,7 @@
   <w:style w:type="character" w:default="1" w:styleId="DefaultParagraphFont">
     <w:name w:val="Default Paragraph Font"/>
     <w:uiPriority w:val="1"/>
+    <w:semiHidden/>
     <w:unhideWhenUsed/>
   </w:style>
   <w:style w:type="table" w:default="1" w:styleId="TableNormal">
